--- a/Programacion/Unidad 1 Semana 1 TP INICIAL - Laboratorios #1.docx
+++ b/Programacion/Unidad 1 Semana 1 TP INICIAL - Laboratorios #1.docx
@@ -1705,13 +1705,7 @@
         <w:rPr>
           <w:sz w:val="24"/>
         </w:rPr>
-        <w:t>Abajo del dialogo podemos poner nombre a</w:t>
-      </w:r>
-      <w:r>
-        <w:rPr>
-          <w:sz w:val="24"/>
-        </w:rPr>
-        <w:t xml:space="preserve"> nuestro proyecto, donde guardarlo y el</w:t>
+        <w:t>Abajo del dialogo podemos poner nombre a nuestro proyecto, donde guardarlo y el</w:t>
       </w:r>
       <w:r>
         <w:rPr>
@@ -2574,13 +2568,7 @@
         <w:rPr>
           <w:u w:val="thick"/>
         </w:rPr>
-        <w:t>colocan</w:t>
-      </w:r>
-      <w:r>
-        <w:rPr>
-          <w:u w:val="thick"/>
-        </w:rPr>
-        <w:t>do</w:t>
+        <w:t>colocando</w:t>
       </w:r>
       <w:r>
         <w:rPr>
@@ -2683,7 +2671,6 @@
           <w:sz w:val="24"/>
         </w:rPr>
       </w:pPr>
-      <w:proofErr w:type="gramStart"/>
       <w:r>
         <w:rPr>
           <w:b/>
@@ -2691,7 +2678,6 @@
         </w:rPr>
         <w:t>dado</w:t>
       </w:r>
-      <w:proofErr w:type="gramEnd"/>
       <w:r>
         <w:rPr>
           <w:b/>
@@ -2756,7 +2742,6 @@
         </w:rPr>
       </w:pPr>
       <w:proofErr w:type="spellStart"/>
-      <w:proofErr w:type="gramStart"/>
       <w:r>
         <w:rPr>
           <w:rFonts w:ascii="Consolas"/>
@@ -2766,7 +2751,6 @@
         <w:t>int</w:t>
       </w:r>
       <w:proofErr w:type="spellEnd"/>
-      <w:proofErr w:type="gramEnd"/>
       <w:r>
         <w:rPr>
           <w:rFonts w:ascii="Consolas"/>
@@ -2829,7 +2813,6 @@
           <w:lang w:val="en-US"/>
         </w:rPr>
       </w:pPr>
-      <w:proofErr w:type="gramStart"/>
       <w:r>
         <w:rPr>
           <w:rFonts w:ascii="Consolas"/>
@@ -2839,7 +2822,6 @@
         </w:rPr>
         <w:t>float</w:t>
       </w:r>
-      <w:proofErr w:type="gramEnd"/>
       <w:r>
         <w:rPr>
           <w:rFonts w:ascii="Consolas"/>
@@ -2993,23 +2975,13 @@
         </w:rPr>
         <w:t>float</w:t>
       </w:r>
-      <w:proofErr w:type="gramStart"/>
-      <w:r>
-        <w:rPr>
-          <w:rFonts w:ascii="Consolas"/>
-          <w:sz w:val="19"/>
-          <w:lang w:val="en-US"/>
-        </w:rPr>
-        <w:t>)30.5</w:t>
-      </w:r>
-      <w:proofErr w:type="gramEnd"/>
-      <w:r>
-        <w:rPr>
-          <w:rFonts w:ascii="Consolas"/>
-          <w:sz w:val="19"/>
-          <w:lang w:val="en-US"/>
-        </w:rPr>
-        <w:t>;</w:t>
+      <w:r>
+        <w:rPr>
+          <w:rFonts w:ascii="Consolas"/>
+          <w:sz w:val="19"/>
+          <w:lang w:val="en-US"/>
+        </w:rPr>
+        <w:t>)30.5;</w:t>
       </w:r>
     </w:p>
     <w:p>
@@ -3038,21 +3010,12 @@
         <w:t>float</w:t>
       </w:r>
       <w:proofErr w:type="spellEnd"/>
-      <w:proofErr w:type="gramStart"/>
-      <w:r>
-        <w:rPr>
-          <w:rFonts w:ascii="Consolas"/>
-          <w:sz w:val="19"/>
-        </w:rPr>
-        <w:t>)(</w:t>
-      </w:r>
-      <w:proofErr w:type="gramEnd"/>
-      <w:r>
-        <w:rPr>
-          <w:rFonts w:ascii="Consolas"/>
-          <w:sz w:val="19"/>
-        </w:rPr>
-        <w:t>a + b);</w:t>
+      <w:r>
+        <w:rPr>
+          <w:rFonts w:ascii="Consolas"/>
+          <w:sz w:val="19"/>
+        </w:rPr>
+        <w:t>)(a + b);</w:t>
       </w:r>
       <w:r>
         <w:rPr>
@@ -4172,7 +4135,6 @@
         </w:rPr>
       </w:pPr>
       <w:proofErr w:type="spellStart"/>
-      <w:proofErr w:type="gramStart"/>
       <w:r>
         <w:rPr>
           <w:rFonts w:ascii="Consolas"/>
@@ -4196,7 +4158,6 @@
         </w:rPr>
         <w:t>(</w:t>
       </w:r>
-      <w:proofErr w:type="gramEnd"/>
       <w:r>
         <w:rPr>
           <w:rFonts w:ascii="Consolas"/>
@@ -4326,8 +4287,6 @@
       </w:r>
       <w:r>
         <w:tab/>
-      </w:r>
-      <w:r>
         <w:t>ingresar el valor de la hora y el tiempo de trabajo de un</w:t>
       </w:r>
       <w:r>
@@ -4336,7 +4295,6 @@
         </w:rPr>
         <w:t xml:space="preserve"> </w:t>
       </w:r>
-      <w:proofErr w:type="gramStart"/>
       <w:r>
         <w:t>operador</w:t>
       </w:r>
@@ -4347,11 +4305,7 @@
         <w:t xml:space="preserve"> </w:t>
       </w:r>
       <w:r>
-        <w:t>,</w:t>
-      </w:r>
-      <w:proofErr w:type="gramEnd"/>
-      <w:r>
-        <w:t xml:space="preserve"> indicar</w:t>
+        <w:t>, indicar</w:t>
       </w:r>
       <w:r>
         <w:rPr>
@@ -4391,7 +4345,6 @@
         </w:rPr>
       </w:pPr>
       <w:proofErr w:type="spellStart"/>
-      <w:proofErr w:type="gramStart"/>
       <w:r>
         <w:rPr>
           <w:rFonts w:ascii="Consolas"/>
@@ -4401,7 +4354,6 @@
         <w:t>string</w:t>
       </w:r>
       <w:proofErr w:type="spellEnd"/>
-      <w:proofErr w:type="gramEnd"/>
       <w:r>
         <w:rPr>
           <w:rFonts w:ascii="Consolas"/>
@@ -4492,7 +4444,6 @@
         </w:rPr>
       </w:pPr>
       <w:proofErr w:type="spellStart"/>
-      <w:proofErr w:type="gramStart"/>
       <w:r>
         <w:rPr>
           <w:rFonts w:ascii="Consolas"/>
@@ -4516,7 +4467,6 @@
         </w:rPr>
         <w:t>(</w:t>
       </w:r>
-      <w:proofErr w:type="gramEnd"/>
       <w:r>
         <w:rPr>
           <w:rFonts w:ascii="Consolas"/>
@@ -4610,7 +4560,6 @@
         </w:rPr>
         <w:t xml:space="preserve">a = </w:t>
       </w:r>
-      <w:proofErr w:type="gramStart"/>
       <w:r>
         <w:rPr>
           <w:rFonts w:ascii="Consolas"/>
@@ -4624,15 +4573,7 @@
           <w:rFonts w:ascii="Consolas"/>
           <w:sz w:val="19"/>
         </w:rPr>
-        <w:t>.ToInt32(</w:t>
-      </w:r>
-      <w:proofErr w:type="gramEnd"/>
-      <w:r>
-        <w:rPr>
-          <w:rFonts w:ascii="Consolas"/>
-          <w:sz w:val="19"/>
-        </w:rPr>
-        <w:t>cadena);</w:t>
+        <w:t>.ToInt32(cadena);</w:t>
       </w:r>
       <w:r>
         <w:rPr>
@@ -4672,15 +4613,7 @@
           <w:color w:val="A21515"/>
           <w:sz w:val="19"/>
         </w:rPr>
-        <w:t>"</w:t>
-      </w:r>
-      <w:r>
-        <w:rPr>
-          <w:rFonts w:ascii="Consolas"/>
-          <w:color w:val="A21515"/>
-          <w:sz w:val="19"/>
-        </w:rPr>
-        <w:t>ingrese el tiempo trabajado"</w:t>
+        <w:t>"ingrese el tiempo trabajado"</w:t>
       </w:r>
       <w:r>
         <w:rPr>
@@ -4790,7 +4723,6 @@
         </w:rPr>
         <w:t xml:space="preserve"> </w:t>
       </w:r>
-      <w:proofErr w:type="gramStart"/>
       <w:r>
         <w:rPr>
           <w:rFonts w:ascii="Consolas"/>
@@ -4804,15 +4736,7 @@
           <w:rFonts w:ascii="Consolas"/>
           <w:sz w:val="19"/>
         </w:rPr>
-        <w:t>.ToInt32(</w:t>
-      </w:r>
-      <w:proofErr w:type="gramEnd"/>
-      <w:r>
-        <w:rPr>
-          <w:rFonts w:ascii="Consolas"/>
-          <w:sz w:val="19"/>
-        </w:rPr>
-        <w:t>cadena);</w:t>
+        <w:t>.ToInt32(cadena);</w:t>
       </w:r>
       <w:r>
         <w:rPr>
@@ -4899,7 +4823,6 @@
         </w:rPr>
       </w:pPr>
       <w:proofErr w:type="spellStart"/>
-      <w:proofErr w:type="gramStart"/>
       <w:r>
         <w:rPr>
           <w:rFonts w:ascii="Consolas"/>
@@ -4923,7 +4846,6 @@
         </w:rPr>
         <w:t>(</w:t>
       </w:r>
-      <w:proofErr w:type="gramEnd"/>
       <w:r>
         <w:rPr>
           <w:rFonts w:ascii="Consolas"/>
@@ -5772,7 +5694,6 @@
         </w:rPr>
       </w:pPr>
       <w:proofErr w:type="spellStart"/>
-      <w:proofErr w:type="gramStart"/>
       <w:r>
         <w:rPr>
           <w:rFonts w:ascii="Consolas"/>
@@ -5782,7 +5703,6 @@
         <w:t>string</w:t>
       </w:r>
       <w:proofErr w:type="spellEnd"/>
-      <w:proofErr w:type="gramEnd"/>
       <w:r>
         <w:rPr>
           <w:rFonts w:ascii="Consolas"/>
@@ -5857,7 +5777,6 @@
         </w:rPr>
       </w:pPr>
       <w:proofErr w:type="spellStart"/>
-      <w:proofErr w:type="gramStart"/>
       <w:r>
         <w:rPr>
           <w:rFonts w:ascii="Consolas"/>
@@ -5881,7 +5800,6 @@
         </w:rPr>
         <w:t>(</w:t>
       </w:r>
-      <w:proofErr w:type="gramEnd"/>
       <w:r>
         <w:rPr>
           <w:rFonts w:ascii="Consolas"/>
@@ -6010,7 +5928,6 @@
         </w:rPr>
         <w:t xml:space="preserve">a = </w:t>
       </w:r>
-      <w:proofErr w:type="gramStart"/>
       <w:r>
         <w:rPr>
           <w:rFonts w:ascii="Consolas"/>
@@ -6024,15 +5941,7 @@
           <w:rFonts w:ascii="Consolas"/>
           <w:sz w:val="19"/>
         </w:rPr>
-        <w:t>.ToInt32(</w:t>
-      </w:r>
-      <w:proofErr w:type="gramEnd"/>
-      <w:r>
-        <w:rPr>
-          <w:rFonts w:ascii="Consolas"/>
-          <w:sz w:val="19"/>
-        </w:rPr>
-        <w:t>cadena);</w:t>
+        <w:t>.ToInt32(cadena);</w:t>
       </w:r>
       <w:r>
         <w:rPr>
@@ -6217,7 +6126,6 @@
         </w:rPr>
         <w:t xml:space="preserve"> </w:t>
       </w:r>
-      <w:proofErr w:type="gramStart"/>
       <w:r>
         <w:rPr>
           <w:rFonts w:ascii="Consolas"/>
@@ -6231,15 +6139,7 @@
           <w:rFonts w:ascii="Consolas"/>
           <w:sz w:val="19"/>
         </w:rPr>
-        <w:t>.ToInt32(</w:t>
-      </w:r>
-      <w:proofErr w:type="gramEnd"/>
-      <w:r>
-        <w:rPr>
-          <w:rFonts w:ascii="Consolas"/>
-          <w:sz w:val="19"/>
-        </w:rPr>
-        <w:t>cadena);</w:t>
+        <w:t>.ToInt32(cadena);</w:t>
       </w:r>
     </w:p>
     <w:p>
@@ -6271,7 +6171,6 @@
         </w:rPr>
       </w:pPr>
       <w:proofErr w:type="spellStart"/>
-      <w:proofErr w:type="gramStart"/>
       <w:r>
         <w:rPr>
           <w:rFonts w:ascii="Consolas"/>
@@ -6281,7 +6180,6 @@
         <w:t>if</w:t>
       </w:r>
       <w:proofErr w:type="spellEnd"/>
-      <w:proofErr w:type="gramEnd"/>
       <w:r>
         <w:rPr>
           <w:rFonts w:ascii="Consolas"/>
@@ -6327,7 +6225,6 @@
         </w:rPr>
       </w:pPr>
       <w:proofErr w:type="spellStart"/>
-      <w:proofErr w:type="gramStart"/>
       <w:r>
         <w:rPr>
           <w:rFonts w:ascii="Consolas"/>
@@ -6351,7 +6248,6 @@
         </w:rPr>
         <w:t>(</w:t>
       </w:r>
-      <w:proofErr w:type="gramEnd"/>
       <w:r>
         <w:rPr>
           <w:rFonts w:ascii="Consolas"/>
@@ -6413,7 +6309,6 @@
         </w:rPr>
       </w:pPr>
       <w:proofErr w:type="spellStart"/>
-      <w:proofErr w:type="gramStart"/>
       <w:r>
         <w:rPr>
           <w:rFonts w:ascii="Consolas"/>
@@ -6423,7 +6318,6 @@
         <w:t>else</w:t>
       </w:r>
       <w:proofErr w:type="spellEnd"/>
-      <w:proofErr w:type="gramEnd"/>
     </w:p>
     <w:p>
       <w:pPr>
@@ -6452,7 +6346,6 @@
         </w:rPr>
       </w:pPr>
       <w:proofErr w:type="spellStart"/>
-      <w:proofErr w:type="gramStart"/>
       <w:r>
         <w:rPr>
           <w:rFonts w:ascii="Consolas"/>
@@ -6476,7 +6369,6 @@
         </w:rPr>
         <w:t>(</w:t>
       </w:r>
-      <w:proofErr w:type="gramEnd"/>
       <w:r>
         <w:rPr>
           <w:rFonts w:ascii="Consolas"/>
@@ -6572,7 +6464,6 @@
         </w:rPr>
       </w:pPr>
       <w:proofErr w:type="spellStart"/>
-      <w:proofErr w:type="gramStart"/>
       <w:r>
         <w:rPr>
           <w:rFonts w:ascii="Consolas"/>
@@ -6596,7 +6487,6 @@
         </w:rPr>
         <w:t>(</w:t>
       </w:r>
-      <w:proofErr w:type="gramEnd"/>
       <w:r>
         <w:rPr>
           <w:rFonts w:ascii="Consolas"/>
@@ -6726,7 +6616,6 @@
         </w:rPr>
       </w:pPr>
       <w:proofErr w:type="spellStart"/>
-      <w:proofErr w:type="gramStart"/>
       <w:r>
         <w:rPr>
           <w:rFonts w:ascii="Consolas"/>
@@ -6736,7 +6625,6 @@
         <w:t>else</w:t>
       </w:r>
       <w:proofErr w:type="spellEnd"/>
-      <w:proofErr w:type="gramEnd"/>
     </w:p>
     <w:p>
       <w:pPr>
@@ -6766,7 +6654,6 @@
         </w:rPr>
       </w:pPr>
       <w:proofErr w:type="spellStart"/>
-      <w:proofErr w:type="gramStart"/>
       <w:r>
         <w:rPr>
           <w:rFonts w:ascii="Consolas"/>
@@ -6790,7 +6677,6 @@
         </w:rPr>
         <w:t>(</w:t>
       </w:r>
-      <w:proofErr w:type="gramEnd"/>
       <w:r>
         <w:rPr>
           <w:rFonts w:ascii="Consolas"/>
@@ -6938,7 +6824,6 @@
         </w:rPr>
       </w:pPr>
       <w:proofErr w:type="spellStart"/>
-      <w:proofErr w:type="gramStart"/>
       <w:r>
         <w:rPr>
           <w:rFonts w:ascii="Consolas"/>
@@ -6960,15 +6845,7 @@
           <w:rFonts w:ascii="Consolas"/>
           <w:sz w:val="19"/>
         </w:rPr>
-        <w:t>(</w:t>
-      </w:r>
-      <w:proofErr w:type="gramEnd"/>
-      <w:r>
-        <w:rPr>
-          <w:rFonts w:ascii="Consolas"/>
-          <w:sz w:val="19"/>
-        </w:rPr>
-        <w:t>);</w:t>
+        <w:t>();</w:t>
       </w:r>
     </w:p>
     <w:p>
@@ -7097,7 +6974,6 @@
           <w:lang w:val="en-US"/>
         </w:rPr>
       </w:pPr>
-      <w:proofErr w:type="gramStart"/>
       <w:r>
         <w:rPr>
           <w:rFonts w:ascii="Consolas"/>
@@ -7105,17 +6981,7 @@
           <w:sz w:val="19"/>
           <w:lang w:val="en-US"/>
         </w:rPr>
-        <w:t>string</w:t>
-      </w:r>
-      <w:proofErr w:type="gramEnd"/>
-      <w:r>
-        <w:rPr>
-          <w:rFonts w:ascii="Consolas"/>
-          <w:color w:val="0000FF"/>
-          <w:sz w:val="19"/>
-          <w:lang w:val="en-US"/>
-        </w:rPr>
-        <w:t xml:space="preserve"> </w:t>
+        <w:t xml:space="preserve">string </w:t>
       </w:r>
       <w:proofErr w:type="spellStart"/>
       <w:r>
@@ -7228,7 +7094,6 @@
         </w:rPr>
       </w:pPr>
       <w:proofErr w:type="spellStart"/>
-      <w:proofErr w:type="gramStart"/>
       <w:r>
         <w:rPr>
           <w:rFonts w:ascii="Consolas"/>
@@ -7237,7 +7102,6 @@
         <w:t>tot</w:t>
       </w:r>
       <w:proofErr w:type="spellEnd"/>
-      <w:proofErr w:type="gramEnd"/>
       <w:r>
         <w:rPr>
           <w:rFonts w:ascii="Consolas"/>
@@ -7278,7 +7142,6 @@
         </w:rPr>
       </w:pPr>
       <w:proofErr w:type="spellStart"/>
-      <w:proofErr w:type="gramStart"/>
       <w:r>
         <w:rPr>
           <w:rFonts w:ascii="Consolas"/>
@@ -7288,7 +7151,6 @@
         <w:t>for</w:t>
       </w:r>
       <w:proofErr w:type="spellEnd"/>
-      <w:proofErr w:type="gramEnd"/>
       <w:r>
         <w:rPr>
           <w:rFonts w:ascii="Consolas"/>
@@ -7333,7 +7195,6 @@
         </w:rPr>
       </w:pPr>
       <w:proofErr w:type="spellStart"/>
-      <w:proofErr w:type="gramStart"/>
       <w:r>
         <w:rPr>
           <w:rFonts w:ascii="Consolas"/>
@@ -7357,7 +7218,6 @@
         </w:rPr>
         <w:t>(</w:t>
       </w:r>
-      <w:proofErr w:type="gramEnd"/>
       <w:r>
         <w:rPr>
           <w:rFonts w:ascii="Consolas"/>
@@ -7474,7 +7334,6 @@
         </w:rPr>
         <w:t xml:space="preserve"> </w:t>
       </w:r>
-      <w:proofErr w:type="gramStart"/>
       <w:r>
         <w:rPr>
           <w:rFonts w:ascii="Consolas"/>
@@ -7488,15 +7347,7 @@
           <w:rFonts w:ascii="Consolas"/>
           <w:sz w:val="19"/>
         </w:rPr>
-        <w:t>.ToInt32(</w:t>
-      </w:r>
-      <w:proofErr w:type="gramEnd"/>
-      <w:r>
-        <w:rPr>
-          <w:rFonts w:ascii="Consolas"/>
-          <w:sz w:val="19"/>
-        </w:rPr>
-        <w:t>cadena);</w:t>
+        <w:t>.ToInt32(cadena);</w:t>
       </w:r>
       <w:r>
         <w:rPr>
@@ -7639,7 +7490,6 @@
         </w:rPr>
       </w:pPr>
       <w:proofErr w:type="spellStart"/>
-      <w:proofErr w:type="gramStart"/>
       <w:r>
         <w:rPr>
           <w:rFonts w:ascii="Consolas"/>
@@ -7663,7 +7513,6 @@
         </w:rPr>
         <w:t>(</w:t>
       </w:r>
-      <w:proofErr w:type="gramEnd"/>
       <w:r>
         <w:rPr>
           <w:rFonts w:ascii="Consolas"/>
@@ -7841,7 +7690,6 @@
           <w:lang w:val="en-US"/>
         </w:rPr>
       </w:pPr>
-      <w:proofErr w:type="gramStart"/>
       <w:r>
         <w:rPr>
           <w:rFonts w:ascii="Consolas"/>
@@ -7849,17 +7697,7 @@
           <w:sz w:val="19"/>
           <w:lang w:val="en-US"/>
         </w:rPr>
-        <w:t>string</w:t>
-      </w:r>
-      <w:proofErr w:type="gramEnd"/>
-      <w:r>
-        <w:rPr>
-          <w:rFonts w:ascii="Consolas"/>
-          <w:color w:val="0000FF"/>
-          <w:sz w:val="19"/>
-          <w:lang w:val="en-US"/>
-        </w:rPr>
-        <w:t xml:space="preserve"> </w:t>
+        <w:t xml:space="preserve">string </w:t>
       </w:r>
       <w:proofErr w:type="spellStart"/>
       <w:r>
@@ -8035,7 +7873,6 @@
         </w:rPr>
       </w:pPr>
       <w:proofErr w:type="spellStart"/>
-      <w:proofErr w:type="gramStart"/>
       <w:r>
         <w:rPr>
           <w:rFonts w:ascii="Consolas"/>
@@ -8044,7 +7881,6 @@
         <w:t>tot</w:t>
       </w:r>
       <w:proofErr w:type="spellEnd"/>
-      <w:proofErr w:type="gramEnd"/>
       <w:r>
         <w:rPr>
           <w:rFonts w:ascii="Consolas"/>
@@ -8165,7 +8001,6 @@
         </w:rPr>
       </w:pPr>
       <w:proofErr w:type="spellStart"/>
-      <w:proofErr w:type="gramStart"/>
       <w:r>
         <w:rPr>
           <w:rFonts w:ascii="Consolas"/>
@@ -8189,7 +8024,6 @@
         </w:rPr>
         <w:t>(</w:t>
       </w:r>
-      <w:proofErr w:type="gramEnd"/>
       <w:r>
         <w:rPr>
           <w:rFonts w:ascii="Consolas"/>
@@ -8277,7 +8111,6 @@
           <w:lang w:val="en-US"/>
         </w:rPr>
       </w:pPr>
-      <w:proofErr w:type="gramStart"/>
       <w:r>
         <w:rPr>
           <w:rFonts w:ascii="Consolas"/>
@@ -8286,7 +8119,6 @@
         </w:rPr>
         <w:t>leg</w:t>
       </w:r>
-      <w:proofErr w:type="gramEnd"/>
       <w:r>
         <w:rPr>
           <w:rFonts w:ascii="Consolas"/>
@@ -8446,7 +8278,6 @@
         </w:rPr>
       </w:pPr>
       <w:proofErr w:type="spellStart"/>
-      <w:proofErr w:type="gramStart"/>
       <w:r>
         <w:rPr>
           <w:rFonts w:ascii="Consolas"/>
@@ -8470,7 +8301,6 @@
         </w:rPr>
         <w:t>(</w:t>
       </w:r>
-      <w:proofErr w:type="gramEnd"/>
       <w:r>
         <w:rPr>
           <w:rFonts w:ascii="Consolas"/>
@@ -8576,7 +8406,6 @@
         </w:rPr>
       </w:pPr>
       <w:proofErr w:type="spellStart"/>
-      <w:proofErr w:type="gramStart"/>
       <w:r>
         <w:rPr>
           <w:rFonts w:ascii="Consolas"/>
@@ -8585,7 +8414,6 @@
         <w:t>sdo</w:t>
       </w:r>
       <w:proofErr w:type="spellEnd"/>
-      <w:proofErr w:type="gramEnd"/>
       <w:r>
         <w:rPr>
           <w:rFonts w:ascii="Consolas"/>
@@ -8722,7 +8550,6 @@
         </w:rPr>
       </w:pPr>
       <w:proofErr w:type="spellStart"/>
-      <w:proofErr w:type="gramStart"/>
       <w:r>
         <w:rPr>
           <w:rFonts w:ascii="Consolas"/>
@@ -8731,7 +8558,6 @@
         <w:t>cont</w:t>
       </w:r>
       <w:proofErr w:type="spellEnd"/>
-      <w:proofErr w:type="gramEnd"/>
       <w:r>
         <w:rPr>
           <w:rFonts w:ascii="Consolas"/>
@@ -8908,7 +8734,6 @@
         </w:rPr>
       </w:pPr>
       <w:proofErr w:type="spellStart"/>
-      <w:proofErr w:type="gramStart"/>
       <w:r>
         <w:rPr>
           <w:rFonts w:ascii="Consolas"/>
@@ -8917,7 +8742,6 @@
         <w:t>leg</w:t>
       </w:r>
       <w:proofErr w:type="spellEnd"/>
-      <w:proofErr w:type="gramEnd"/>
       <w:r>
         <w:rPr>
           <w:rFonts w:ascii="Consolas"/>
@@ -8983,7 +8807,6 @@
         </w:rPr>
       </w:pPr>
       <w:proofErr w:type="spellStart"/>
-      <w:proofErr w:type="gramStart"/>
       <w:r>
         <w:rPr>
           <w:rFonts w:ascii="Consolas"/>
@@ -9007,7 +8830,6 @@
         </w:rPr>
         <w:t>(</w:t>
       </w:r>
-      <w:proofErr w:type="gramEnd"/>
       <w:r>
         <w:rPr>
           <w:rFonts w:ascii="Consolas"/>
@@ -9082,7 +8904,6 @@
         </w:rPr>
       </w:pPr>
       <w:proofErr w:type="spellStart"/>
-      <w:proofErr w:type="gramStart"/>
       <w:r>
         <w:rPr>
           <w:rFonts w:ascii="Consolas"/>
@@ -9091,7 +8912,6 @@
         <w:t>prom</w:t>
       </w:r>
       <w:proofErr w:type="spellEnd"/>
-      <w:proofErr w:type="gramEnd"/>
       <w:r>
         <w:rPr>
           <w:rFonts w:ascii="Consolas"/>
@@ -9198,7 +9018,6 @@
         </w:rPr>
       </w:pPr>
       <w:proofErr w:type="spellStart"/>
-      <w:proofErr w:type="gramStart"/>
       <w:r>
         <w:rPr>
           <w:rFonts w:ascii="Consolas"/>
@@ -9222,7 +9041,6 @@
         </w:rPr>
         <w:t>(</w:t>
       </w:r>
-      <w:proofErr w:type="gramEnd"/>
       <w:r>
         <w:rPr>
           <w:rFonts w:ascii="Consolas"/>
@@ -9498,10 +9316,7 @@
         <w:t xml:space="preserve"> </w:t>
       </w:r>
       <w:r>
-        <w:t xml:space="preserve">Hasta legajo = 0, indicar el sueldo de cada </w:t>
-      </w:r>
-      <w:r>
-        <w:t>empleado y el</w:t>
+        <w:t>Hasta legajo = 0, indicar el sueldo de cada empleado y el</w:t>
       </w:r>
       <w:r>
         <w:rPr>
@@ -9668,7 +9483,6 @@
         <w:t xml:space="preserve"> </w:t>
       </w:r>
       <w:proofErr w:type="spellStart"/>
-      <w:proofErr w:type="gramStart"/>
       <w:r>
         <w:rPr>
           <w:rFonts w:ascii="Consolas"/>
@@ -9686,17 +9500,7 @@
           <w:sz w:val="19"/>
           <w:lang w:val="en-US"/>
         </w:rPr>
-        <w:t>[</w:t>
-      </w:r>
-      <w:proofErr w:type="gramEnd"/>
-      <w:r>
-        <w:rPr>
-          <w:rFonts w:ascii="Consolas"/>
-          <w:color w:val="008000"/>
-          <w:sz w:val="19"/>
-          <w:lang w:val="en-US"/>
-        </w:rPr>
-        <w:t>5];</w:t>
+        <w:t>[5];</w:t>
       </w:r>
     </w:p>
     <w:p>
@@ -9710,7 +9514,6 @@
         </w:rPr>
       </w:pPr>
       <w:proofErr w:type="spellStart"/>
-      <w:proofErr w:type="gramStart"/>
       <w:r>
         <w:rPr>
           <w:rFonts w:ascii="Consolas"/>
@@ -9727,16 +9530,7 @@
           <w:sz w:val="19"/>
           <w:lang w:val="en-US"/>
         </w:rPr>
-        <w:t>[</w:t>
-      </w:r>
-      <w:proofErr w:type="gramEnd"/>
-      <w:r>
-        <w:rPr>
-          <w:rFonts w:ascii="Consolas"/>
-          <w:sz w:val="19"/>
-          <w:lang w:val="en-US"/>
-        </w:rPr>
-        <w:t>]</w:t>
+        <w:t>[]</w:t>
       </w:r>
       <w:r>
         <w:rPr>
@@ -9965,7 +9759,6 @@
         </w:rPr>
       </w:pPr>
       <w:proofErr w:type="spellStart"/>
-      <w:proofErr w:type="gramStart"/>
       <w:r>
         <w:rPr>
           <w:rFonts w:ascii="Consolas"/>
@@ -9974,7 +9767,6 @@
         <w:t>tot</w:t>
       </w:r>
       <w:proofErr w:type="spellEnd"/>
-      <w:proofErr w:type="gramEnd"/>
       <w:r>
         <w:rPr>
           <w:rFonts w:ascii="Consolas"/>
@@ -10016,7 +9808,6 @@
         </w:rPr>
       </w:pPr>
       <w:proofErr w:type="spellStart"/>
-      <w:proofErr w:type="gramStart"/>
       <w:r>
         <w:rPr>
           <w:rFonts w:ascii="Consolas"/>
@@ -10026,7 +9817,6 @@
         <w:t>for</w:t>
       </w:r>
       <w:proofErr w:type="spellEnd"/>
-      <w:proofErr w:type="gramEnd"/>
       <w:r>
         <w:rPr>
           <w:rFonts w:ascii="Consolas"/>
@@ -10104,7 +9894,6 @@
         </w:rPr>
       </w:pPr>
       <w:proofErr w:type="spellStart"/>
-      <w:proofErr w:type="gramStart"/>
       <w:r>
         <w:rPr>
           <w:rFonts w:ascii="Consolas"/>
@@ -10128,7 +9917,6 @@
         </w:rPr>
         <w:t>(</w:t>
       </w:r>
-      <w:proofErr w:type="gramEnd"/>
       <w:r>
         <w:rPr>
           <w:rFonts w:ascii="Consolas"/>
@@ -10381,7 +10169,6 @@
         </w:rPr>
       </w:pPr>
       <w:proofErr w:type="spellStart"/>
-      <w:proofErr w:type="gramStart"/>
       <w:r>
         <w:rPr>
           <w:rFonts w:ascii="Consolas"/>
@@ -10395,15 +10182,7 @@
           <w:rFonts w:ascii="Consolas"/>
           <w:sz w:val="19"/>
         </w:rPr>
-        <w:t>[</w:t>
-      </w:r>
-      <w:proofErr w:type="gramEnd"/>
-      <w:r>
-        <w:rPr>
-          <w:rFonts w:ascii="Consolas"/>
-          <w:sz w:val="19"/>
-        </w:rPr>
-        <w:t>i]</w:t>
+        <w:t>[i]</w:t>
       </w:r>
       <w:r>
         <w:rPr>
@@ -10471,7 +10250,6 @@
         </w:rPr>
       </w:pPr>
       <w:proofErr w:type="spellStart"/>
-      <w:proofErr w:type="gramStart"/>
       <w:r>
         <w:rPr>
           <w:rFonts w:ascii="Consolas"/>
@@ -10495,7 +10273,6 @@
         </w:rPr>
         <w:t>(</w:t>
       </w:r>
-      <w:proofErr w:type="gramEnd"/>
       <w:r>
         <w:rPr>
           <w:rFonts w:ascii="Consolas"/>
@@ -10653,7 +10430,6 @@
           <w:lang w:val="en-US"/>
         </w:rPr>
       </w:pPr>
-      <w:proofErr w:type="gramStart"/>
       <w:r>
         <w:rPr>
           <w:rFonts w:ascii="Consolas"/>
@@ -10662,7 +10438,6 @@
         </w:rPr>
         <w:t>leg</w:t>
       </w:r>
-      <w:proofErr w:type="gramEnd"/>
       <w:r>
         <w:rPr>
           <w:rFonts w:ascii="Consolas"/>
@@ -10795,7 +10570,6 @@
         </w:rPr>
       </w:pPr>
       <w:proofErr w:type="spellStart"/>
-      <w:proofErr w:type="gramStart"/>
       <w:r>
         <w:rPr>
           <w:rFonts w:ascii="Consolas"/>
@@ -10819,7 +10593,6 @@
         </w:rPr>
         <w:t>(</w:t>
       </w:r>
-      <w:proofErr w:type="gramEnd"/>
       <w:r>
         <w:rPr>
           <w:rFonts w:ascii="Consolas"/>
@@ -10943,7 +10716,6 @@
         </w:rPr>
       </w:pPr>
       <w:proofErr w:type="spellStart"/>
-      <w:proofErr w:type="gramStart"/>
       <w:r>
         <w:rPr>
           <w:rFonts w:ascii="Consolas"/>
@@ -10952,7 +10724,6 @@
         <w:t>cat</w:t>
       </w:r>
       <w:proofErr w:type="spellEnd"/>
-      <w:proofErr w:type="gramEnd"/>
       <w:r>
         <w:rPr>
           <w:rFonts w:ascii="Consolas"/>
@@ -11161,7 +10932,6 @@
         </w:rPr>
         <w:t xml:space="preserve"> </w:t>
       </w:r>
-      <w:proofErr w:type="gramStart"/>
       <w:r>
         <w:rPr>
           <w:rFonts w:ascii="Consolas"/>
@@ -11175,15 +10945,7 @@
           <w:rFonts w:ascii="Consolas"/>
           <w:sz w:val="19"/>
         </w:rPr>
-        <w:t>.ToInt32(</w:t>
-      </w:r>
-      <w:proofErr w:type="gramEnd"/>
-      <w:r>
-        <w:rPr>
-          <w:rFonts w:ascii="Consolas"/>
-          <w:sz w:val="19"/>
-        </w:rPr>
-        <w:t>cadena);</w:t>
+        <w:t>.ToInt32(cadena);</w:t>
       </w:r>
       <w:r>
         <w:rPr>
@@ -11300,7 +11062,6 @@
         </w:rPr>
       </w:pPr>
       <w:proofErr w:type="spellStart"/>
-      <w:proofErr w:type="gramStart"/>
       <w:r>
         <w:rPr>
           <w:rFonts w:ascii="Consolas"/>
@@ -11324,7 +11085,6 @@
         </w:rPr>
         <w:t>(</w:t>
       </w:r>
-      <w:proofErr w:type="gramEnd"/>
       <w:r>
         <w:rPr>
           <w:rFonts w:ascii="Consolas"/>
@@ -11554,7 +11314,6 @@
         </w:rPr>
       </w:pPr>
       <w:proofErr w:type="spellStart"/>
-      <w:proofErr w:type="gramStart"/>
       <w:r>
         <w:rPr>
           <w:rFonts w:ascii="Consolas"/>
@@ -11578,7 +11337,6 @@
         </w:rPr>
         <w:t>(</w:t>
       </w:r>
-      <w:proofErr w:type="gramEnd"/>
       <w:r>
         <w:rPr>
           <w:rFonts w:ascii="Consolas"/>
@@ -11737,7 +11495,6 @@
         </w:rPr>
       </w:pPr>
       <w:proofErr w:type="spellStart"/>
-      <w:proofErr w:type="gramStart"/>
       <w:r>
         <w:rPr>
           <w:rFonts w:ascii="Consolas"/>
@@ -11746,7 +11503,6 @@
         <w:t>leg</w:t>
       </w:r>
       <w:proofErr w:type="spellEnd"/>
-      <w:proofErr w:type="gramEnd"/>
       <w:r>
         <w:rPr>
           <w:rFonts w:ascii="Consolas"/>
@@ -11814,7 +11570,6 @@
         </w:rPr>
       </w:pPr>
       <w:proofErr w:type="spellStart"/>
-      <w:proofErr w:type="gramStart"/>
       <w:r>
         <w:rPr>
           <w:rFonts w:ascii="Consolas"/>
@@ -11838,7 +11593,6 @@
         </w:rPr>
         <w:t>(</w:t>
       </w:r>
-      <w:proofErr w:type="gramEnd"/>
       <w:r>
         <w:rPr>
           <w:rFonts w:ascii="Consolas"/>
@@ -12378,7 +12132,6 @@
         <w:t xml:space="preserve"> </w:t>
       </w:r>
       <w:proofErr w:type="spellStart"/>
-      <w:proofErr w:type="gramStart"/>
       <w:r>
         <w:rPr>
           <w:rFonts w:ascii="Consolas"/>
@@ -12396,17 +12149,7 @@
           <w:sz w:val="19"/>
           <w:lang w:val="en-US"/>
         </w:rPr>
-        <w:t>[</w:t>
-      </w:r>
-      <w:proofErr w:type="gramEnd"/>
-      <w:r>
-        <w:rPr>
-          <w:rFonts w:ascii="Consolas"/>
-          <w:color w:val="008000"/>
-          <w:sz w:val="19"/>
-          <w:lang w:val="en-US"/>
-        </w:rPr>
-        <w:t>5];</w:t>
+        <w:t>[5];</w:t>
       </w:r>
     </w:p>
     <w:p>
@@ -12420,7 +12163,6 @@
         </w:rPr>
       </w:pPr>
       <w:proofErr w:type="spellStart"/>
-      <w:proofErr w:type="gramStart"/>
       <w:r>
         <w:rPr>
           <w:rFonts w:ascii="Consolas"/>
@@ -12437,16 +12179,7 @@
           <w:sz w:val="19"/>
           <w:lang w:val="en-US"/>
         </w:rPr>
-        <w:t>[</w:t>
-      </w:r>
-      <w:proofErr w:type="gramEnd"/>
-      <w:r>
-        <w:rPr>
-          <w:rFonts w:ascii="Consolas"/>
-          <w:sz w:val="19"/>
-          <w:lang w:val="en-US"/>
-        </w:rPr>
-        <w:t xml:space="preserve">] </w:t>
+        <w:t xml:space="preserve">[] </w:t>
       </w:r>
       <w:proofErr w:type="spellStart"/>
       <w:r>
@@ -12810,7 +12543,6 @@
         </w:rPr>
       </w:pPr>
       <w:proofErr w:type="spellStart"/>
-      <w:proofErr w:type="gramStart"/>
       <w:r>
         <w:rPr>
           <w:rFonts w:ascii="Consolas"/>
@@ -12819,7 +12551,6 @@
         <w:t>tot</w:t>
       </w:r>
       <w:proofErr w:type="spellEnd"/>
-      <w:proofErr w:type="gramEnd"/>
       <w:r>
         <w:rPr>
           <w:rFonts w:ascii="Consolas"/>
@@ -12861,7 +12592,6 @@
         </w:rPr>
       </w:pPr>
       <w:proofErr w:type="spellStart"/>
-      <w:proofErr w:type="gramStart"/>
       <w:r>
         <w:rPr>
           <w:rFonts w:ascii="Consolas"/>
@@ -12871,7 +12601,6 @@
         <w:t>for</w:t>
       </w:r>
       <w:proofErr w:type="spellEnd"/>
-      <w:proofErr w:type="gramEnd"/>
       <w:r>
         <w:rPr>
           <w:rFonts w:ascii="Consolas"/>
@@ -13006,7 +12735,6 @@
         </w:rPr>
       </w:pPr>
       <w:proofErr w:type="spellStart"/>
-      <w:proofErr w:type="gramStart"/>
       <w:r>
         <w:rPr>
           <w:rFonts w:ascii="Consolas"/>
@@ -13030,7 +12758,6 @@
         </w:rPr>
         <w:t>(</w:t>
       </w:r>
-      <w:proofErr w:type="gramEnd"/>
       <w:r>
         <w:rPr>
           <w:rFonts w:ascii="Consolas"/>
@@ -13147,7 +12874,6 @@
         </w:rPr>
       </w:pPr>
       <w:proofErr w:type="spellStart"/>
-      <w:proofErr w:type="gramStart"/>
       <w:r>
         <w:rPr>
           <w:rFonts w:ascii="Consolas"/>
@@ -13161,15 +12887,7 @@
           <w:rFonts w:ascii="Consolas"/>
           <w:sz w:val="19"/>
         </w:rPr>
-        <w:t>[</w:t>
-      </w:r>
-      <w:proofErr w:type="gramEnd"/>
-      <w:r>
-        <w:rPr>
-          <w:rFonts w:ascii="Consolas"/>
-          <w:sz w:val="19"/>
-        </w:rPr>
-        <w:t>i]</w:t>
+        <w:t>[i]</w:t>
       </w:r>
       <w:r>
         <w:rPr>
@@ -13238,7 +12956,6 @@
         </w:rPr>
       </w:pPr>
       <w:proofErr w:type="spellStart"/>
-      <w:proofErr w:type="gramStart"/>
       <w:r>
         <w:rPr>
           <w:rFonts w:ascii="Consolas"/>
@@ -13262,22 +12979,13 @@
         </w:rPr>
         <w:t>(</w:t>
       </w:r>
-      <w:proofErr w:type="gramEnd"/>
       <w:r>
         <w:rPr>
           <w:rFonts w:ascii="Consolas"/>
           <w:color w:val="A21515"/>
           <w:sz w:val="19"/>
         </w:rPr>
-        <w:t>"</w:t>
-      </w:r>
-      <w:r>
-        <w:rPr>
-          <w:rFonts w:ascii="Consolas"/>
-          <w:color w:val="A21515"/>
-          <w:sz w:val="19"/>
-        </w:rPr>
-        <w:t>ingrese</w:t>
+        <w:t>"ingrese</w:t>
       </w:r>
       <w:r>
         <w:rPr>
@@ -13428,7 +13136,6 @@
           <w:lang w:val="en-US"/>
         </w:rPr>
       </w:pPr>
-      <w:proofErr w:type="gramStart"/>
       <w:r>
         <w:rPr>
           <w:rFonts w:ascii="Consolas"/>
@@ -13437,7 +13144,6 @@
         </w:rPr>
         <w:t>leg</w:t>
       </w:r>
-      <w:proofErr w:type="gramEnd"/>
       <w:r>
         <w:rPr>
           <w:rFonts w:ascii="Consolas"/>
@@ -13597,7 +13303,6 @@
         </w:rPr>
       </w:pPr>
       <w:proofErr w:type="spellStart"/>
-      <w:proofErr w:type="gramStart"/>
       <w:r>
         <w:rPr>
           <w:rFonts w:ascii="Consolas"/>
@@ -13621,7 +13326,6 @@
         </w:rPr>
         <w:t>(</w:t>
       </w:r>
-      <w:proofErr w:type="gramEnd"/>
       <w:r>
         <w:rPr>
           <w:rFonts w:ascii="Consolas"/>
@@ -13759,21 +13463,12 @@
           <w:sz w:val="19"/>
         </w:rPr>
       </w:pPr>
-      <w:proofErr w:type="gramStart"/>
-      <w:r>
-        <w:rPr>
-          <w:rFonts w:ascii="Consolas"/>
-          <w:sz w:val="19"/>
-        </w:rPr>
-        <w:t>cadena</w:t>
-      </w:r>
-      <w:proofErr w:type="gramEnd"/>
-      <w:r>
-        <w:rPr>
-          <w:rFonts w:ascii="Consolas"/>
-          <w:sz w:val="19"/>
-        </w:rPr>
-        <w:t xml:space="preserve"> = </w:t>
+      <w:r>
+        <w:rPr>
+          <w:rFonts w:ascii="Consolas"/>
+          <w:sz w:val="19"/>
+        </w:rPr>
+        <w:t xml:space="preserve">cadena = </w:t>
       </w:r>
       <w:proofErr w:type="spellStart"/>
       <w:r>
@@ -13864,7 +13559,6 @@
         </w:rPr>
       </w:pPr>
       <w:proofErr w:type="spellStart"/>
-      <w:proofErr w:type="gramStart"/>
       <w:r>
         <w:rPr>
           <w:rFonts w:ascii="Consolas"/>
@@ -13888,22 +13582,13 @@
         </w:rPr>
         <w:t>(</w:t>
       </w:r>
-      <w:proofErr w:type="gramEnd"/>
       <w:r>
         <w:rPr>
           <w:rFonts w:ascii="Consolas"/>
           <w:color w:val="A21515"/>
           <w:sz w:val="19"/>
         </w:rPr>
-        <w:t>"</w:t>
-      </w:r>
-      <w:r>
-        <w:rPr>
-          <w:rFonts w:ascii="Consolas"/>
-          <w:color w:val="A21515"/>
-          <w:sz w:val="19"/>
-        </w:rPr>
-        <w:t xml:space="preserve">ingrese el </w:t>
+        <w:t xml:space="preserve">"ingrese el </w:t>
       </w:r>
       <w:proofErr w:type="spellStart"/>
       <w:r>
@@ -14052,7 +13737,6 @@
         </w:rPr>
         <w:t xml:space="preserve"> </w:t>
       </w:r>
-      <w:proofErr w:type="gramStart"/>
       <w:r>
         <w:rPr>
           <w:rFonts w:ascii="Consolas"/>
@@ -14066,15 +13750,7 @@
           <w:rFonts w:ascii="Consolas"/>
           <w:sz w:val="19"/>
         </w:rPr>
-        <w:t>.ToInt32(</w:t>
-      </w:r>
-      <w:proofErr w:type="gramEnd"/>
-      <w:r>
-        <w:rPr>
-          <w:rFonts w:ascii="Consolas"/>
-          <w:sz w:val="19"/>
-        </w:rPr>
-        <w:t>cadena);</w:t>
+        <w:t>.ToInt32(cadena);</w:t>
       </w:r>
       <w:r>
         <w:rPr>
@@ -14190,7 +13866,6 @@
         </w:rPr>
       </w:pPr>
       <w:proofErr w:type="spellStart"/>
-      <w:proofErr w:type="gramStart"/>
       <w:r>
         <w:rPr>
           <w:rFonts w:ascii="Consolas"/>
@@ -14214,7 +13889,6 @@
         </w:rPr>
         <w:t>(</w:t>
       </w:r>
-      <w:proofErr w:type="gramEnd"/>
       <w:r>
         <w:rPr>
           <w:rFonts w:ascii="Consolas"/>
@@ -14452,7 +14126,6 @@
         </w:rPr>
       </w:pPr>
       <w:proofErr w:type="spellStart"/>
-      <w:proofErr w:type="gramStart"/>
       <w:r>
         <w:rPr>
           <w:rFonts w:ascii="Consolas"/>
@@ -14469,7 +14142,6 @@
         <w:t>[</w:t>
       </w:r>
       <w:proofErr w:type="spellStart"/>
-      <w:proofErr w:type="gramEnd"/>
       <w:r>
         <w:rPr>
           <w:rFonts w:ascii="Consolas"/>
@@ -14871,7 +14543,6 @@
         </w:rPr>
       </w:pPr>
       <w:proofErr w:type="spellStart"/>
-      <w:proofErr w:type="gramStart"/>
       <w:r>
         <w:rPr>
           <w:rFonts w:ascii="Consolas"/>
@@ -14895,7 +14566,6 @@
         </w:rPr>
         <w:t>(</w:t>
       </w:r>
-      <w:proofErr w:type="gramEnd"/>
       <w:r>
         <w:rPr>
           <w:rFonts w:ascii="Consolas"/>
@@ -15082,7 +14752,6 @@
         </w:rPr>
       </w:pPr>
       <w:proofErr w:type="spellStart"/>
-      <w:proofErr w:type="gramStart"/>
       <w:r>
         <w:rPr>
           <w:rFonts w:ascii="Consolas"/>
@@ -15106,7 +14775,6 @@
         </w:rPr>
         <w:t>(</w:t>
       </w:r>
-      <w:proofErr w:type="gramEnd"/>
       <w:r>
         <w:rPr>
           <w:rFonts w:ascii="Consolas"/>
@@ -15416,7 +15084,6 @@
         </w:rPr>
       </w:pPr>
       <w:proofErr w:type="spellStart"/>
-      <w:proofErr w:type="gramStart"/>
       <w:r>
         <w:rPr>
           <w:rFonts w:ascii="Consolas"/>
@@ -15433,16 +15100,7 @@
           <w:sz w:val="19"/>
           <w:lang w:val="en-US"/>
         </w:rPr>
-        <w:t>[</w:t>
-      </w:r>
-      <w:proofErr w:type="gramEnd"/>
-      <w:r>
-        <w:rPr>
-          <w:rFonts w:ascii="Consolas"/>
-          <w:sz w:val="19"/>
-          <w:lang w:val="en-US"/>
-        </w:rPr>
-        <w:t>,]</w:t>
+        <w:t>[,]</w:t>
       </w:r>
       <w:proofErr w:type="spellStart"/>
       <w:r>
@@ -15539,7 +15197,6 @@
         <w:t>//</w:t>
       </w:r>
       <w:proofErr w:type="spellStart"/>
-      <w:proofErr w:type="gramStart"/>
       <w:r>
         <w:rPr>
           <w:rFonts w:ascii="Consolas"/>
@@ -15557,17 +15214,7 @@
           <w:sz w:val="19"/>
           <w:lang w:val="en-US"/>
         </w:rPr>
-        <w:t>[</w:t>
-      </w:r>
-      <w:proofErr w:type="gramEnd"/>
-      <w:r>
-        <w:rPr>
-          <w:rFonts w:ascii="Consolas"/>
-          <w:color w:val="008000"/>
-          <w:sz w:val="19"/>
-          <w:lang w:val="en-US"/>
-        </w:rPr>
-        <w:t>]</w:t>
+        <w:t>[]</w:t>
       </w:r>
       <w:r>
         <w:rPr>
@@ -15698,7 +15345,6 @@
         <w:t>//</w:t>
       </w:r>
       <w:proofErr w:type="spellStart"/>
-      <w:proofErr w:type="gramStart"/>
       <w:r>
         <w:rPr>
           <w:rFonts w:ascii="Consolas"/>
@@ -15716,17 +15362,7 @@
           <w:sz w:val="19"/>
           <w:lang w:val="en-US"/>
         </w:rPr>
-        <w:t>[</w:t>
-      </w:r>
-      <w:proofErr w:type="gramEnd"/>
-      <w:r>
-        <w:rPr>
-          <w:rFonts w:ascii="Consolas"/>
-          <w:color w:val="008000"/>
-          <w:sz w:val="19"/>
-          <w:lang w:val="en-US"/>
-        </w:rPr>
-        <w:t>]</w:t>
+        <w:t>[]</w:t>
       </w:r>
       <w:r>
         <w:rPr>
@@ -15885,14 +15521,48 @@
         </w:rPr>
         <w:t xml:space="preserve"> </w:t>
       </w:r>
-      <w:proofErr w:type="spellStart"/>
-      <w:r>
-        <w:rPr>
-          <w:rFonts w:ascii="Consolas"/>
-          <w:sz w:val="19"/>
-          <w:lang w:val="en-US"/>
-        </w:rPr>
-        <w:t>dep</w:t>
+      <w:r>
+        <w:rPr>
+          <w:rFonts w:ascii="Consolas"/>
+          <w:sz w:val="19"/>
+          <w:lang w:val="en-US"/>
+        </w:rPr>
+        <w:t>dep,</w:t>
+      </w:r>
+      <w:r>
+        <w:rPr>
+          <w:rFonts w:ascii="Consolas"/>
+          <w:spacing w:val="-1"/>
+          <w:sz w:val="19"/>
+          <w:lang w:val="en-US"/>
+        </w:rPr>
+        <w:t xml:space="preserve"> </w:t>
+      </w:r>
+      <w:r>
+        <w:rPr>
+          <w:rFonts w:ascii="Consolas"/>
+          <w:sz w:val="19"/>
+          <w:lang w:val="en-US"/>
+        </w:rPr>
+        <w:t>j,</w:t>
+      </w:r>
+      <w:r>
+        <w:rPr>
+          <w:rFonts w:ascii="Consolas"/>
+          <w:spacing w:val="-2"/>
+          <w:sz w:val="19"/>
+          <w:lang w:val="en-US"/>
+        </w:rPr>
+        <w:t xml:space="preserve"> </w:t>
+      </w:r>
+      <w:proofErr w:type="spellStart"/>
+      <w:r>
+        <w:rPr>
+          <w:rFonts w:ascii="Consolas"/>
+          <w:sz w:val="19"/>
+          <w:lang w:val="en-US"/>
+        </w:rPr>
+        <w:t>i</w:t>
       </w:r>
       <w:proofErr w:type="spellEnd"/>
       <w:r>
@@ -15912,50 +15582,6 @@
         </w:rPr>
         <w:t xml:space="preserve"> </w:t>
       </w:r>
-      <w:r>
-        <w:rPr>
-          <w:rFonts w:ascii="Consolas"/>
-          <w:sz w:val="19"/>
-          <w:lang w:val="en-US"/>
-        </w:rPr>
-        <w:t>j,</w:t>
-      </w:r>
-      <w:r>
-        <w:rPr>
-          <w:rFonts w:ascii="Consolas"/>
-          <w:spacing w:val="-2"/>
-          <w:sz w:val="19"/>
-          <w:lang w:val="en-US"/>
-        </w:rPr>
-        <w:t xml:space="preserve"> </w:t>
-      </w:r>
-      <w:proofErr w:type="spellStart"/>
-      <w:r>
-        <w:rPr>
-          <w:rFonts w:ascii="Consolas"/>
-          <w:sz w:val="19"/>
-          <w:lang w:val="en-US"/>
-        </w:rPr>
-        <w:t>i</w:t>
-      </w:r>
-      <w:proofErr w:type="spellEnd"/>
-      <w:r>
-        <w:rPr>
-          <w:rFonts w:ascii="Consolas"/>
-          <w:sz w:val="19"/>
-          <w:lang w:val="en-US"/>
-        </w:rPr>
-        <w:t>,</w:t>
-      </w:r>
-      <w:r>
-        <w:rPr>
-          <w:rFonts w:ascii="Consolas"/>
-          <w:spacing w:val="-1"/>
-          <w:sz w:val="19"/>
-          <w:lang w:val="en-US"/>
-        </w:rPr>
-        <w:t xml:space="preserve"> </w:t>
-      </w:r>
       <w:proofErr w:type="spellStart"/>
       <w:r>
         <w:rPr>
@@ -15995,7 +15621,6 @@
         </w:rPr>
       </w:pPr>
       <w:proofErr w:type="spellStart"/>
-      <w:proofErr w:type="gramStart"/>
       <w:r>
         <w:rPr>
           <w:rFonts w:ascii="Consolas"/>
@@ -16005,7 +15630,6 @@
         <w:t>for</w:t>
       </w:r>
       <w:proofErr w:type="spellEnd"/>
-      <w:proofErr w:type="gramEnd"/>
       <w:r>
         <w:rPr>
           <w:rFonts w:ascii="Consolas"/>
@@ -16141,7 +15765,6 @@
         </w:rPr>
       </w:pPr>
       <w:proofErr w:type="spellStart"/>
-      <w:proofErr w:type="gramStart"/>
       <w:r>
         <w:rPr>
           <w:rFonts w:ascii="Consolas"/>
@@ -16165,7 +15788,6 @@
         </w:rPr>
         <w:t>(</w:t>
       </w:r>
-      <w:proofErr w:type="gramEnd"/>
       <w:r>
         <w:rPr>
           <w:rFonts w:ascii="Consolas"/>
@@ -16417,7 +16039,6 @@
           <w:lang w:val="en-US"/>
         </w:rPr>
       </w:pPr>
-      <w:proofErr w:type="gramStart"/>
       <w:r>
         <w:rPr>
           <w:rFonts w:ascii="Consolas"/>
@@ -16426,7 +16047,6 @@
         </w:rPr>
         <w:t>cat</w:t>
       </w:r>
-      <w:proofErr w:type="gramEnd"/>
       <w:r>
         <w:rPr>
           <w:rFonts w:ascii="Consolas"/>
@@ -16663,7 +16283,6 @@
         </w:rPr>
       </w:pPr>
       <w:proofErr w:type="spellStart"/>
-      <w:proofErr w:type="gramStart"/>
       <w:r>
         <w:rPr>
           <w:rFonts w:ascii="Consolas"/>
@@ -16687,7 +16306,6 @@
         </w:rPr>
         <w:t>(</w:t>
       </w:r>
-      <w:proofErr w:type="gramEnd"/>
       <w:r>
         <w:rPr>
           <w:rFonts w:ascii="Consolas"/>
@@ -16845,7 +16463,6 @@
         </w:rPr>
       </w:pPr>
       <w:proofErr w:type="spellStart"/>
-      <w:proofErr w:type="gramStart"/>
       <w:r>
         <w:rPr>
           <w:rFonts w:ascii="Consolas"/>
@@ -16854,7 +16471,6 @@
         <w:t>dep</w:t>
       </w:r>
       <w:proofErr w:type="spellEnd"/>
-      <w:proofErr w:type="gramEnd"/>
       <w:r>
         <w:rPr>
           <w:rFonts w:ascii="Consolas"/>
@@ -17799,7 +17415,6 @@
         </w:rPr>
         <w:t xml:space="preserve"> </w:t>
       </w:r>
-      <w:proofErr w:type="spellStart"/>
       <w:r>
         <w:rPr>
           <w:rFonts w:ascii="Consolas"/>
@@ -17809,7 +17424,6 @@
         </w:rPr>
         <w:t>horas</w:t>
       </w:r>
-      <w:proofErr w:type="spellEnd"/>
       <w:r>
         <w:rPr>
           <w:rFonts w:ascii="Consolas"/>
@@ -17956,7 +17570,6 @@
         </w:rPr>
       </w:pPr>
       <w:proofErr w:type="spellStart"/>
-      <w:proofErr w:type="gramStart"/>
       <w:r>
         <w:rPr>
           <w:rFonts w:ascii="Consolas"/>
@@ -17978,15 +17591,7 @@
           <w:rFonts w:ascii="Consolas"/>
           <w:sz w:val="19"/>
         </w:rPr>
-        <w:t>(</w:t>
-      </w:r>
-      <w:proofErr w:type="gramEnd"/>
-      <w:r>
-        <w:rPr>
-          <w:rFonts w:ascii="Consolas"/>
-          <w:sz w:val="19"/>
-        </w:rPr>
-        <w:t>);</w:t>
+        <w:t>();</w:t>
       </w:r>
     </w:p>
     <w:p>
@@ -19559,13 +19164,7 @@
         <w:rPr>
           <w:sz w:val="24"/>
         </w:rPr>
-        <w:t>negoci</w:t>
-      </w:r>
-      <w:r>
-        <w:rPr>
-          <w:sz w:val="24"/>
-        </w:rPr>
-        <w:t>o</w:t>
+        <w:t>negocio</w:t>
       </w:r>
     </w:p>
     <w:p>
@@ -19587,7 +19186,6 @@
           <w:lang w:val="en-US"/>
         </w:rPr>
       </w:pPr>
-      <w:proofErr w:type="gramStart"/>
       <w:r>
         <w:rPr>
           <w:rFonts w:ascii="Consolas"/>
@@ -19597,7 +19195,6 @@
         </w:rPr>
         <w:t>static</w:t>
       </w:r>
-      <w:proofErr w:type="gramEnd"/>
       <w:r>
         <w:rPr>
           <w:rFonts w:ascii="Consolas"/>
@@ -19940,7 +19537,6 @@
         </w:rPr>
       </w:pPr>
       <w:proofErr w:type="spellStart"/>
-      <w:proofErr w:type="gramStart"/>
       <w:r>
         <w:rPr>
           <w:rFonts w:ascii="Consolas"/>
@@ -19951,7 +19547,6 @@
         <w:t>int</w:t>
       </w:r>
       <w:proofErr w:type="spellEnd"/>
-      <w:proofErr w:type="gramEnd"/>
       <w:r>
         <w:rPr>
           <w:rFonts w:ascii="Consolas"/>
@@ -20043,7 +19638,6 @@
         </w:rPr>
       </w:pPr>
       <w:proofErr w:type="spellStart"/>
-      <w:proofErr w:type="gramStart"/>
       <w:r>
         <w:rPr>
           <w:rFonts w:ascii="Consolas"/>
@@ -20054,7 +19648,6 @@
         <w:t>int</w:t>
       </w:r>
       <w:proofErr w:type="spellEnd"/>
-      <w:proofErr w:type="gramEnd"/>
       <w:r>
         <w:rPr>
           <w:rFonts w:ascii="Consolas"/>
@@ -20222,23 +19815,13 @@
         </w:rPr>
         <w:t xml:space="preserve"> </w:t>
       </w:r>
-      <w:proofErr w:type="spellStart"/>
-      <w:r>
-        <w:rPr>
-          <w:rFonts w:ascii="Consolas"/>
-          <w:sz w:val="19"/>
-          <w:lang w:val="en-US"/>
-        </w:rPr>
-        <w:t>moto</w:t>
-      </w:r>
-      <w:proofErr w:type="spellEnd"/>
-      <w:r>
-        <w:rPr>
-          <w:rFonts w:ascii="Consolas"/>
-          <w:sz w:val="19"/>
-          <w:lang w:val="en-US"/>
-        </w:rPr>
-        <w:t>,</w:t>
+      <w:r>
+        <w:rPr>
+          <w:rFonts w:ascii="Consolas"/>
+          <w:sz w:val="19"/>
+          <w:lang w:val="en-US"/>
+        </w:rPr>
+        <w:t>moto,</w:t>
       </w:r>
       <w:r>
         <w:rPr>
@@ -20374,23 +19957,13 @@
         </w:rPr>
         <w:t xml:space="preserve"> </w:t>
       </w:r>
-      <w:proofErr w:type="spellStart"/>
-      <w:r>
-        <w:rPr>
-          <w:rFonts w:ascii="Consolas"/>
-          <w:sz w:val="19"/>
-          <w:lang w:val="en-US"/>
-        </w:rPr>
-        <w:t>cant</w:t>
-      </w:r>
-      <w:proofErr w:type="spellEnd"/>
-      <w:r>
-        <w:rPr>
-          <w:rFonts w:ascii="Consolas"/>
-          <w:sz w:val="19"/>
-          <w:lang w:val="en-US"/>
-        </w:rPr>
-        <w:t>;</w:t>
+      <w:r>
+        <w:rPr>
+          <w:rFonts w:ascii="Consolas"/>
+          <w:sz w:val="19"/>
+          <w:lang w:val="en-US"/>
+        </w:rPr>
+        <w:t>cant;</w:t>
       </w:r>
     </w:p>
     <w:p>
@@ -20404,7 +19977,6 @@
         </w:rPr>
       </w:pPr>
       <w:proofErr w:type="spellStart"/>
-      <w:proofErr w:type="gramStart"/>
       <w:r>
         <w:rPr>
           <w:rFonts w:ascii="Consolas"/>
@@ -20421,16 +19993,7 @@
           <w:sz w:val="19"/>
           <w:lang w:val="en-US"/>
         </w:rPr>
-        <w:t>[</w:t>
-      </w:r>
-      <w:proofErr w:type="gramEnd"/>
-      <w:r>
-        <w:rPr>
-          <w:rFonts w:ascii="Consolas"/>
-          <w:sz w:val="19"/>
-          <w:lang w:val="en-US"/>
-        </w:rPr>
-        <w:t>]</w:t>
+        <w:t>[]</w:t>
       </w:r>
       <w:r>
         <w:rPr>
@@ -20649,7 +20212,6 @@
         </w:rPr>
       </w:pPr>
       <w:proofErr w:type="spellStart"/>
-      <w:proofErr w:type="gramStart"/>
       <w:r>
         <w:rPr>
           <w:rFonts w:ascii="Consolas"/>
@@ -20660,7 +20222,6 @@
         <w:t>int</w:t>
       </w:r>
       <w:proofErr w:type="spellEnd"/>
-      <w:proofErr w:type="gramEnd"/>
       <w:r>
         <w:rPr>
           <w:rFonts w:ascii="Consolas"/>
@@ -21173,7 +20734,6 @@
         </w:rPr>
       </w:pPr>
       <w:proofErr w:type="spellStart"/>
-      <w:proofErr w:type="gramStart"/>
       <w:r>
         <w:rPr>
           <w:rFonts w:ascii="Consolas"/>
@@ -21197,7 +20757,6 @@
         </w:rPr>
         <w:t>(</w:t>
       </w:r>
-      <w:proofErr w:type="gramEnd"/>
       <w:r>
         <w:rPr>
           <w:rFonts w:ascii="Consolas"/>
@@ -21652,7 +21211,6 @@
         </w:rPr>
         <w:t xml:space="preserve"> </w:t>
       </w:r>
-      <w:proofErr w:type="spellStart"/>
       <w:r>
         <w:rPr>
           <w:rFonts w:ascii="Consolas"/>
@@ -21660,28 +21218,7 @@
           <w:sz w:val="19"/>
           <w:lang w:val="en-US"/>
         </w:rPr>
-        <w:t>mo</w:t>
-      </w:r>
-      <w:bookmarkStart w:id="0" w:name="_GoBack"/>
-      <w:bookmarkEnd w:id="0"/>
-      <w:r>
-        <w:rPr>
-          <w:rFonts w:ascii="Consolas"/>
-          <w:color w:val="A21515"/>
-          <w:sz w:val="19"/>
-          <w:lang w:val="en-US"/>
-        </w:rPr>
-        <w:t>to</w:t>
-      </w:r>
-      <w:proofErr w:type="spellEnd"/>
-      <w:r>
-        <w:rPr>
-          <w:rFonts w:ascii="Consolas"/>
-          <w:color w:val="A21515"/>
-          <w:sz w:val="19"/>
-          <w:lang w:val="en-US"/>
-        </w:rPr>
-        <w:t>"</w:t>
+        <w:t>moto"</w:t>
       </w:r>
       <w:r>
         <w:rPr>
@@ -21701,7 +21238,6 @@
           <w:lang w:val="en-US"/>
         </w:rPr>
       </w:pPr>
-      <w:proofErr w:type="spellStart"/>
       <w:r>
         <w:rPr>
           <w:rFonts w:ascii="Consolas"/>
@@ -21710,7 +21246,6 @@
         </w:rPr>
         <w:t>moto</w:t>
       </w:r>
-      <w:proofErr w:type="spellEnd"/>
       <w:r>
         <w:rPr>
           <w:rFonts w:ascii="Consolas"/>
@@ -22051,25 +21586,7 @@
           <w:sz w:val="19"/>
           <w:lang w:val="en-US"/>
         </w:rPr>
-        <w:t xml:space="preserve"> = </w:t>
-      </w:r>
-      <w:proofErr w:type="spellStart"/>
-      <w:r>
-        <w:rPr>
-          <w:rFonts w:ascii="Consolas"/>
-          <w:sz w:val="19"/>
-          <w:lang w:val="en-US"/>
-        </w:rPr>
-        <w:t>moto</w:t>
-      </w:r>
-      <w:proofErr w:type="spellEnd"/>
-      <w:r>
-        <w:rPr>
-          <w:rFonts w:ascii="Consolas"/>
-          <w:sz w:val="19"/>
-          <w:lang w:val="en-US"/>
-        </w:rPr>
-        <w:t>;</w:t>
+        <w:t xml:space="preserve"> = moto;</w:t>
       </w:r>
       <w:r>
         <w:rPr>
@@ -22522,25 +22039,7 @@
           <w:sz w:val="19"/>
           <w:lang w:val="en-US"/>
         </w:rPr>
-        <w:t xml:space="preserve"> = </w:t>
-      </w:r>
-      <w:proofErr w:type="spellStart"/>
-      <w:r>
-        <w:rPr>
-          <w:rFonts w:ascii="Consolas"/>
-          <w:sz w:val="19"/>
-          <w:lang w:val="en-US"/>
-        </w:rPr>
-        <w:t>moto</w:t>
-      </w:r>
-      <w:proofErr w:type="spellEnd"/>
-      <w:r>
-        <w:rPr>
-          <w:rFonts w:ascii="Consolas"/>
-          <w:sz w:val="19"/>
-          <w:lang w:val="en-US"/>
-        </w:rPr>
-        <w:t>;</w:t>
+        <w:t xml:space="preserve"> = moto;</w:t>
       </w:r>
       <w:r>
         <w:rPr>
@@ -22658,23 +22157,7 @@
           <w:rFonts w:ascii="Consolas"/>
           <w:sz w:val="19"/>
         </w:rPr>
-        <w:t>M[moto</w:t>
-      </w:r>
-      <w:proofErr w:type="gramStart"/>
-      <w:r>
-        <w:rPr>
-          <w:rFonts w:ascii="Consolas"/>
-          <w:sz w:val="19"/>
-        </w:rPr>
-        <w:t>]+</w:t>
-      </w:r>
-      <w:proofErr w:type="gramEnd"/>
-      <w:r>
-        <w:rPr>
-          <w:rFonts w:ascii="Consolas"/>
-          <w:sz w:val="19"/>
-        </w:rPr>
-        <w:t>+;</w:t>
+        <w:t>M[moto]++;</w:t>
       </w:r>
       <w:r>
         <w:rPr>
@@ -22919,7 +22402,6 @@
         </w:rPr>
       </w:pPr>
       <w:proofErr w:type="spellStart"/>
-      <w:proofErr w:type="gramStart"/>
       <w:r>
         <w:rPr>
           <w:rFonts w:ascii="Consolas"/>
@@ -22929,7 +22411,6 @@
         <w:t>if</w:t>
       </w:r>
       <w:proofErr w:type="spellEnd"/>
-      <w:proofErr w:type="gramEnd"/>
       <w:r>
         <w:rPr>
           <w:rFonts w:ascii="Consolas"/>
@@ -23098,7 +22579,6 @@
         </w:rPr>
       </w:pPr>
       <w:proofErr w:type="spellStart"/>
-      <w:proofErr w:type="gramStart"/>
       <w:r>
         <w:rPr>
           <w:rFonts w:ascii="Consolas"/>
@@ -23122,7 +22602,6 @@
         </w:rPr>
         <w:t>(</w:t>
       </w:r>
-      <w:proofErr w:type="gramEnd"/>
       <w:r>
         <w:rPr>
           <w:rFonts w:ascii="Consolas"/>
@@ -23220,7 +22699,6 @@
         </w:rPr>
       </w:pPr>
       <w:proofErr w:type="spellStart"/>
-      <w:proofErr w:type="gramStart"/>
       <w:r>
         <w:rPr>
           <w:rFonts w:ascii="Consolas"/>
@@ -23229,7 +22707,6 @@
         <w:t>tk</w:t>
       </w:r>
       <w:proofErr w:type="spellEnd"/>
-      <w:proofErr w:type="gramEnd"/>
       <w:r>
         <w:rPr>
           <w:rFonts w:ascii="Consolas"/>
@@ -23554,7 +23031,6 @@
         </w:rPr>
       </w:pPr>
       <w:proofErr w:type="spellStart"/>
-      <w:proofErr w:type="gramStart"/>
       <w:r>
         <w:rPr>
           <w:rFonts w:ascii="Consolas"/>
@@ -23563,7 +23039,6 @@
         <w:t>prom</w:t>
       </w:r>
       <w:proofErr w:type="spellEnd"/>
-      <w:proofErr w:type="gramEnd"/>
       <w:r>
         <w:rPr>
           <w:rFonts w:ascii="Consolas"/>
@@ -23762,7 +23237,6 @@
         </w:rPr>
       </w:pPr>
       <w:proofErr w:type="spellStart"/>
-      <w:proofErr w:type="gramStart"/>
       <w:r>
         <w:rPr>
           <w:rFonts w:ascii="Consolas"/>
@@ -23771,7 +23245,6 @@
         <w:t>motomin</w:t>
       </w:r>
       <w:proofErr w:type="spellEnd"/>
-      <w:proofErr w:type="gramEnd"/>
       <w:r>
         <w:rPr>
           <w:rFonts w:ascii="Consolas"/>
@@ -23899,7 +23372,6 @@
         </w:rPr>
       </w:pPr>
       <w:proofErr w:type="spellStart"/>
-      <w:proofErr w:type="gramStart"/>
       <w:r>
         <w:rPr>
           <w:rFonts w:ascii="Consolas"/>
@@ -23909,7 +23381,6 @@
         <w:t>for</w:t>
       </w:r>
       <w:proofErr w:type="spellEnd"/>
-      <w:proofErr w:type="gramEnd"/>
       <w:r>
         <w:rPr>
           <w:rFonts w:ascii="Consolas"/>
@@ -24231,7 +23702,6 @@
         </w:rPr>
       </w:pPr>
       <w:proofErr w:type="spellStart"/>
-      <w:proofErr w:type="gramStart"/>
       <w:r>
         <w:rPr>
           <w:rFonts w:ascii="Consolas"/>
@@ -24240,7 +23710,6 @@
         <w:t>motomin</w:t>
       </w:r>
       <w:proofErr w:type="spellEnd"/>
-      <w:proofErr w:type="gramEnd"/>
       <w:r>
         <w:rPr>
           <w:rFonts w:ascii="Consolas"/>
@@ -24419,7 +23888,6 @@
         </w:rPr>
         <w:t xml:space="preserve"> </w:t>
       </w:r>
-      <w:proofErr w:type="gramStart"/>
       <w:r>
         <w:rPr>
           <w:rFonts w:ascii="Consolas"/>
@@ -24428,7 +23896,6 @@
         </w:rPr>
         <w:t>comienzo</w:t>
       </w:r>
-      <w:proofErr w:type="gramEnd"/>
       <w:r>
         <w:rPr>
           <w:rFonts w:ascii="Consolas"/>
@@ -24473,7 +23940,6 @@
         </w:rPr>
       </w:pPr>
       <w:proofErr w:type="spellStart"/>
-      <w:proofErr w:type="gramStart"/>
       <w:r>
         <w:rPr>
           <w:rFonts w:ascii="Consolas"/>
@@ -24497,7 +23963,6 @@
         </w:rPr>
         <w:t>(</w:t>
       </w:r>
-      <w:proofErr w:type="gramEnd"/>
       <w:r>
         <w:rPr>
           <w:rFonts w:ascii="Consolas"/>
@@ -24718,7 +24183,6 @@
         </w:rPr>
       </w:pPr>
       <w:proofErr w:type="spellStart"/>
-      <w:proofErr w:type="gramStart"/>
       <w:r>
         <w:rPr>
           <w:rFonts w:ascii="Consolas"/>
@@ -24727,7 +24191,6 @@
         <w:t>montomax</w:t>
       </w:r>
       <w:proofErr w:type="spellEnd"/>
-      <w:proofErr w:type="gramEnd"/>
       <w:r>
         <w:rPr>
           <w:rFonts w:ascii="Consolas"/>
@@ -24745,7 +24208,6 @@
         </w:rPr>
       </w:pPr>
       <w:proofErr w:type="spellStart"/>
-      <w:proofErr w:type="gramStart"/>
       <w:r>
         <w:rPr>
           <w:rFonts w:ascii="Consolas"/>
@@ -24769,7 +24231,6 @@
         </w:rPr>
         <w:t>(</w:t>
       </w:r>
-      <w:proofErr w:type="gramEnd"/>
       <w:r>
         <w:rPr>
           <w:rFonts w:ascii="Consolas"/>
@@ -25077,7 +24538,6 @@
         </w:rPr>
       </w:pPr>
       <w:proofErr w:type="spellStart"/>
-      <w:proofErr w:type="gramStart"/>
       <w:r>
         <w:rPr>
           <w:rFonts w:ascii="Consolas"/>
@@ -25086,7 +24546,6 @@
         <w:t>pora</w:t>
       </w:r>
       <w:proofErr w:type="spellEnd"/>
-      <w:proofErr w:type="gramEnd"/>
       <w:r>
         <w:rPr>
           <w:rFonts w:ascii="Consolas"/>
@@ -25105,7 +24564,6 @@
         </w:rPr>
       </w:pPr>
       <w:proofErr w:type="spellStart"/>
-      <w:proofErr w:type="gramStart"/>
       <w:r>
         <w:rPr>
           <w:rFonts w:ascii="Consolas"/>
@@ -25129,7 +24587,6 @@
         </w:rPr>
         <w:t>(</w:t>
       </w:r>
-      <w:proofErr w:type="gramEnd"/>
       <w:r>
         <w:rPr>
           <w:rFonts w:ascii="Consolas"/>
@@ -25485,11 +24942,9 @@
         <w:spacing w:before="20" w:line="256" w:lineRule="auto"/>
         <w:ind w:right="1603" w:firstLine="463"/>
       </w:pPr>
-      <w:proofErr w:type="gramStart"/>
       <w:r>
         <w:t>crear</w:t>
       </w:r>
-      <w:proofErr w:type="gramEnd"/>
       <w:r>
         <w:rPr>
           <w:spacing w:val="-59"/>
@@ -25564,11 +25019,9 @@
           <w:b/>
         </w:rPr>
       </w:pPr>
-      <w:proofErr w:type="gramStart"/>
       <w:r>
         <w:t>elegimos</w:t>
       </w:r>
-      <w:proofErr w:type="gramEnd"/>
       <w:r>
         <w:rPr>
           <w:spacing w:val="1"/>
@@ -27695,18 +27148,13 @@
       </w:r>
       <w:proofErr w:type="spellEnd"/>
       <w:r>
-        <w:t xml:space="preserve"> sea false)</w:t>
-      </w:r>
-      <w:proofErr w:type="gramStart"/>
-      <w:r>
-        <w:t>,</w:t>
+        <w:t xml:space="preserve"> sea false),</w:t>
       </w:r>
       <w:proofErr w:type="spellStart"/>
       <w:r>
         <w:t>autosize</w:t>
       </w:r>
       <w:proofErr w:type="spellEnd"/>
-      <w:proofErr w:type="gramEnd"/>
       <w:r>
         <w:t xml:space="preserve"> , etc.</w:t>
       </w:r>
@@ -27904,10 +27352,7 @@
         <w:t xml:space="preserve"> </w:t>
       </w:r>
       <w:r>
-        <w:t>alrededor de este objeto están blancos mientras en los otros objetos seleccionados est</w:t>
-      </w:r>
-      <w:r>
-        <w:t>án</w:t>
+        <w:t>alrededor de este objeto están blancos mientras en los otros objetos seleccionados están</w:t>
       </w:r>
       <w:r>
         <w:rPr>
@@ -28252,7 +27697,6 @@
                     </w:rPr>
                     <w:t xml:space="preserve"> </w:t>
                   </w:r>
-                  <w:proofErr w:type="gramStart"/>
                   <w:r>
                     <w:rPr>
                       <w:color w:val="2B91AE"/>
@@ -28268,7 +27712,6 @@
                     </w:rPr>
                     <w:t>.ToString(</w:t>
                   </w:r>
-                  <w:proofErr w:type="gramEnd"/>
                   <w:r>
                     <w:rPr>
                       <w:color w:val="2B91AE"/>
@@ -28446,12 +27889,26 @@
                       <w:lang w:val="en-US"/>
                     </w:rPr>
                   </w:pPr>
+                  <w:proofErr w:type="spellStart"/>
                   <w:r>
                     <w:rPr>
                       <w:lang w:val="en-US"/>
                     </w:rPr>
-                    <w:t>txtrta.Text</w:t>
+                    <w:t>txt</w:t>
                   </w:r>
+                  <w:r>
+                    <w:rPr>
+                      <w:lang w:val="en-US"/>
+                    </w:rPr>
+                    <w:t>R</w:t>
+                  </w:r>
+                  <w:r>
+                    <w:rPr>
+                      <w:lang w:val="en-US"/>
+                    </w:rPr>
+                    <w:t>ta.Text</w:t>
+                  </w:r>
+                  <w:proofErr w:type="spellEnd"/>
                   <w:r>
                     <w:rPr>
                       <w:spacing w:val="-7"/>
@@ -28478,7 +27935,6 @@
                     </w:rPr>
                     <w:t>(</w:t>
                   </w:r>
-                  <w:proofErr w:type="gramStart"/>
                   <w:r>
                     <w:rPr>
                       <w:color w:val="2B91AE"/>
@@ -28490,14 +27946,19 @@
                     <w:rPr>
                       <w:lang w:val="en-US"/>
                     </w:rPr>
-                    <w:t>.Parse(</w:t>
+                    <w:t>.Parse(txt</w:t>
                   </w:r>
-                  <w:proofErr w:type="gramEnd"/>
                   <w:r>
                     <w:rPr>
                       <w:lang w:val="en-US"/>
                     </w:rPr>
-                    <w:t>txtop1.Text)</w:t>
+                    <w:t>O</w:t>
+                  </w:r>
+                  <w:r>
+                    <w:rPr>
+                      <w:lang w:val="en-US"/>
+                    </w:rPr>
+                    <w:t>p1.Text)</w:t>
                   </w:r>
                   <w:r>
                     <w:rPr>
@@ -28530,7 +27991,33 @@
                     <w:rPr>
                       <w:lang w:val="en-US"/>
                     </w:rPr>
-                    <w:t>.Parse(txtop2.Text)).ToString();</w:t>
+                    <w:t>.Parse(txt</w:t>
+                  </w:r>
+                  <w:r>
+                    <w:rPr>
+                      <w:lang w:val="en-US"/>
+                    </w:rPr>
+                    <w:t>O</w:t>
+                  </w:r>
+                  <w:r>
+                    <w:rPr>
+                      <w:lang w:val="en-US"/>
+                    </w:rPr>
+                    <w:t>p2.Text)).</w:t>
+                  </w:r>
+                  <w:proofErr w:type="spellStart"/>
+                  <w:r>
+                    <w:rPr>
+                      <w:lang w:val="en-US"/>
+                    </w:rPr>
+                    <w:t>ToString</w:t>
+                  </w:r>
+                  <w:proofErr w:type="spellEnd"/>
+                  <w:r>
+                    <w:rPr>
+                      <w:lang w:val="en-US"/>
+                    </w:rPr>
+                    <w:t>();</w:t>
                   </w:r>
                 </w:p>
               </w:txbxContent>
@@ -28672,12 +28159,26 @@
                       <w:lang w:val="en-US"/>
                     </w:rPr>
                   </w:pPr>
+                  <w:proofErr w:type="spellStart"/>
                   <w:r>
                     <w:rPr>
                       <w:lang w:val="en-US"/>
                     </w:rPr>
-                    <w:t>txtrta.Text</w:t>
+                    <w:t>txt</w:t>
                   </w:r>
+                  <w:r>
+                    <w:rPr>
+                      <w:lang w:val="en-US"/>
+                    </w:rPr>
+                    <w:t>R</w:t>
+                  </w:r>
+                  <w:r>
+                    <w:rPr>
+                      <w:lang w:val="en-US"/>
+                    </w:rPr>
+                    <w:t>ta.Text</w:t>
+                  </w:r>
+                  <w:proofErr w:type="spellEnd"/>
                   <w:r>
                     <w:rPr>
                       <w:spacing w:val="-6"/>
@@ -28704,7 +28205,6 @@
                     </w:rPr>
                     <w:t>(</w:t>
                   </w:r>
-                  <w:proofErr w:type="gramStart"/>
                   <w:r>
                     <w:rPr>
                       <w:color w:val="2B91AE"/>
@@ -28716,14 +28216,19 @@
                     <w:rPr>
                       <w:lang w:val="en-US"/>
                     </w:rPr>
-                    <w:t>.Parse(</w:t>
+                    <w:t>.Parse(txt</w:t>
                   </w:r>
-                  <w:proofErr w:type="gramEnd"/>
                   <w:r>
                     <w:rPr>
                       <w:lang w:val="en-US"/>
                     </w:rPr>
-                    <w:t>txtop1.Text)</w:t>
+                    <w:t>O</w:t>
+                  </w:r>
+                  <w:r>
+                    <w:rPr>
+                      <w:lang w:val="en-US"/>
+                    </w:rPr>
+                    <w:t>p1.Text)</w:t>
                   </w:r>
                   <w:r>
                     <w:rPr>
@@ -28756,7 +28261,33 @@
                     <w:rPr>
                       <w:lang w:val="en-US"/>
                     </w:rPr>
-                    <w:t>.Parse(txtop2.Text)).ToString();</w:t>
+                    <w:t>.Parse(txt</w:t>
+                  </w:r>
+                  <w:r>
+                    <w:rPr>
+                      <w:lang w:val="en-US"/>
+                    </w:rPr>
+                    <w:t>O</w:t>
+                  </w:r>
+                  <w:r>
+                    <w:rPr>
+                      <w:lang w:val="en-US"/>
+                    </w:rPr>
+                    <w:t>p2.Text)).</w:t>
+                  </w:r>
+                  <w:proofErr w:type="spellStart"/>
+                  <w:r>
+                    <w:rPr>
+                      <w:lang w:val="en-US"/>
+                    </w:rPr>
+                    <w:t>ToString</w:t>
+                  </w:r>
+                  <w:proofErr w:type="spellEnd"/>
+                  <w:r>
+                    <w:rPr>
+                      <w:lang w:val="en-US"/>
+                    </w:rPr>
+                    <w:t>();</w:t>
                   </w:r>
                 </w:p>
               </w:txbxContent>
@@ -28890,12 +28421,26 @@
                       <w:lang w:val="en-US"/>
                     </w:rPr>
                   </w:pPr>
+                  <w:proofErr w:type="spellStart"/>
                   <w:r>
                     <w:rPr>
                       <w:lang w:val="en-US"/>
                     </w:rPr>
-                    <w:t>txtrta.Text</w:t>
+                    <w:t>txt</w:t>
                   </w:r>
+                  <w:r>
+                    <w:rPr>
+                      <w:lang w:val="en-US"/>
+                    </w:rPr>
+                    <w:t>R</w:t>
+                  </w:r>
+                  <w:r>
+                    <w:rPr>
+                      <w:lang w:val="en-US"/>
+                    </w:rPr>
+                    <w:t>ta.Text</w:t>
+                  </w:r>
+                  <w:proofErr w:type="spellEnd"/>
                   <w:r>
                     <w:rPr>
                       <w:spacing w:val="-5"/>
@@ -28922,7 +28467,6 @@
                     </w:rPr>
                     <w:t>(</w:t>
                   </w:r>
-                  <w:proofErr w:type="gramStart"/>
                   <w:r>
                     <w:rPr>
                       <w:color w:val="2B91AE"/>
@@ -28934,14 +28478,19 @@
                     <w:rPr>
                       <w:lang w:val="en-US"/>
                     </w:rPr>
-                    <w:t>.Parse(</w:t>
+                    <w:t>.Parse(txt</w:t>
                   </w:r>
-                  <w:proofErr w:type="gramEnd"/>
                   <w:r>
                     <w:rPr>
                       <w:lang w:val="en-US"/>
                     </w:rPr>
-                    <w:t>txtop1.Text)</w:t>
+                    <w:t>O</w:t>
+                  </w:r>
+                  <w:r>
+                    <w:rPr>
+                      <w:lang w:val="en-US"/>
+                    </w:rPr>
+                    <w:t>p1.Text)</w:t>
                   </w:r>
                   <w:r>
                     <w:rPr>
@@ -28974,7 +28523,33 @@
                     <w:rPr>
                       <w:lang w:val="en-US"/>
                     </w:rPr>
-                    <w:t>.Parse(txtop2.Text)).ToString();</w:t>
+                    <w:t>.Parse(txt</w:t>
+                  </w:r>
+                  <w:r>
+                    <w:rPr>
+                      <w:lang w:val="en-US"/>
+                    </w:rPr>
+                    <w:t>O</w:t>
+                  </w:r>
+                  <w:r>
+                    <w:rPr>
+                      <w:lang w:val="en-US"/>
+                    </w:rPr>
+                    <w:t>p2.Text)).</w:t>
+                  </w:r>
+                  <w:proofErr w:type="spellStart"/>
+                  <w:r>
+                    <w:rPr>
+                      <w:lang w:val="en-US"/>
+                    </w:rPr>
+                    <w:t>ToString</w:t>
+                  </w:r>
+                  <w:proofErr w:type="spellEnd"/>
+                  <w:r>
+                    <w:rPr>
+                      <w:lang w:val="en-US"/>
+                    </w:rPr>
+                    <w:t>();</w:t>
                   </w:r>
                 </w:p>
               </w:txbxContent>
@@ -29522,7 +29097,7 @@
                       <w:lang w:val="en-US"/>
                     </w:rPr>
                   </w:pPr>
-                  <w:proofErr w:type="gramStart"/>
+                  <w:proofErr w:type="spellStart"/>
                   <w:r>
                     <w:rPr>
                       <w:color w:val="0000FF"/>
@@ -29530,7 +29105,7 @@
                     </w:rPr>
                     <w:t>int</w:t>
                   </w:r>
-                  <w:proofErr w:type="gramEnd"/>
+                  <w:proofErr w:type="spellEnd"/>
                   <w:r>
                     <w:rPr>
                       <w:color w:val="0000FF"/>
@@ -29538,11 +29113,19 @@
                     </w:rPr>
                     <w:t xml:space="preserve"> </w:t>
                   </w:r>
+                  <w:proofErr w:type="spellStart"/>
                   <w:r>
                     <w:rPr>
                       <w:lang w:val="en-US"/>
                     </w:rPr>
-                    <w:t xml:space="preserve">num = </w:t>
+                    <w:t>num</w:t>
+                  </w:r>
+                  <w:proofErr w:type="spellEnd"/>
+                  <w:r>
+                    <w:rPr>
+                      <w:lang w:val="en-US"/>
+                    </w:rPr>
+                    <w:t xml:space="preserve"> = </w:t>
                   </w:r>
                   <w:r>
                     <w:rPr>
@@ -29555,8 +29138,31 @@
                     <w:rPr>
                       <w:lang w:val="en-US"/>
                     </w:rPr>
-                    <w:t>.Parse(txtop1.Text);</w:t>
+                    <w:t>.Parse(txt</w:t>
                   </w:r>
+                  <w:r>
+                    <w:rPr>
+                      <w:lang w:val="en-US"/>
+                    </w:rPr>
+                    <w:t>O</w:t>
+                  </w:r>
+                  <w:r>
+                    <w:rPr>
+                      <w:lang w:val="en-US"/>
+                    </w:rPr>
+                    <w:t>p1.Text);</w:t>
+                  </w:r>
+                </w:p>
+                <w:p>
+                  <w:pPr>
+                    <w:pStyle w:val="Textoindependiente"/>
+                    <w:spacing w:before="19" w:line="410" w:lineRule="auto"/>
+                    <w:ind w:left="108" w:right="5549"/>
+                    <w:jc w:val="both"/>
+                    <w:rPr>
+                      <w:lang w:val="en-US"/>
+                    </w:rPr>
+                  </w:pPr>
                   <w:r>
                     <w:rPr>
                       <w:spacing w:val="-59"/>
@@ -29588,7 +29194,19 @@
                     <w:rPr>
                       <w:lang w:val="en-US"/>
                     </w:rPr>
-                    <w:t>.Parse(txtop2.Text);</w:t>
+                    <w:t>.Parse(txt</w:t>
+                  </w:r>
+                  <w:r>
+                    <w:rPr>
+                      <w:lang w:val="en-US"/>
+                    </w:rPr>
+                    <w:t>O</w:t>
+                  </w:r>
+                  <w:r>
+                    <w:rPr>
+                      <w:lang w:val="en-US"/>
+                    </w:rPr>
+                    <w:t>p2.Text);</w:t>
                   </w:r>
                   <w:r>
                     <w:rPr>
@@ -29670,12 +29288,26 @@
                       <w:lang w:val="en-US"/>
                     </w:rPr>
                   </w:pPr>
+                  <w:proofErr w:type="spellStart"/>
                   <w:r>
                     <w:rPr>
                       <w:lang w:val="en-US"/>
                     </w:rPr>
-                    <w:t>txtrta.Text</w:t>
+                    <w:t>txt</w:t>
                   </w:r>
+                  <w:r>
+                    <w:rPr>
+                      <w:lang w:val="en-US"/>
+                    </w:rPr>
+                    <w:t>R</w:t>
+                  </w:r>
+                  <w:r>
+                    <w:rPr>
+                      <w:lang w:val="en-US"/>
+                    </w:rPr>
+                    <w:t>ta.Text</w:t>
+                  </w:r>
+                  <w:proofErr w:type="spellEnd"/>
                   <w:r>
                     <w:rPr>
                       <w:spacing w:val="-6"/>
@@ -29713,7 +29345,19 @@
                     <w:rPr>
                       <w:lang w:val="en-US"/>
                     </w:rPr>
-                    <w:t>.Parse(txtop1.Text)</w:t>
+                    <w:t>.Parse(txt</w:t>
+                  </w:r>
+                  <w:r>
+                    <w:rPr>
+                      <w:lang w:val="en-US"/>
+                    </w:rPr>
+                    <w:t>O</w:t>
+                  </w:r>
+                  <w:r>
+                    <w:rPr>
+                      <w:lang w:val="en-US"/>
+                    </w:rPr>
+                    <w:t>p1.Text)</w:t>
                   </w:r>
                   <w:r>
                     <w:rPr>
@@ -29746,7 +29390,33 @@
                     <w:rPr>
                       <w:lang w:val="en-US"/>
                     </w:rPr>
-                    <w:t>.Parse(txtop2.Text)).ToString();</w:t>
+                    <w:t>.Parse(txt</w:t>
+                  </w:r>
+                  <w:r>
+                    <w:rPr>
+                      <w:lang w:val="en-US"/>
+                    </w:rPr>
+                    <w:t>O</w:t>
+                  </w:r>
+                  <w:r>
+                    <w:rPr>
+                      <w:lang w:val="en-US"/>
+                    </w:rPr>
+                    <w:t>p2.Text)).</w:t>
+                  </w:r>
+                  <w:proofErr w:type="spellStart"/>
+                  <w:r>
+                    <w:rPr>
+                      <w:lang w:val="en-US"/>
+                    </w:rPr>
+                    <w:t>ToString</w:t>
+                  </w:r>
+                  <w:proofErr w:type="spellEnd"/>
+                  <w:r>
+                    <w:rPr>
+                      <w:lang w:val="en-US"/>
+                    </w:rPr>
+                    <w:t>();</w:t>
                   </w:r>
                 </w:p>
                 <w:p>
@@ -29994,7 +29664,6 @@
                     <w:spacing w:before="1"/>
                     <w:ind w:left="108"/>
                   </w:pPr>
-                  <w:proofErr w:type="gramStart"/>
                   <w:r>
                     <w:rPr>
                       <w:color w:val="0000FF"/>
@@ -30002,11 +29671,7 @@
                     <w:t>this</w:t>
                   </w:r>
                   <w:r>
-                    <w:t>.txtop1.Focus(</w:t>
-                  </w:r>
-                  <w:proofErr w:type="gramEnd"/>
-                  <w:r>
-                    <w:t>);</w:t>
+                    <w:t>.txtop1.Focus();</w:t>
                   </w:r>
                 </w:p>
               </w:txbxContent>
@@ -30121,17 +29786,12 @@
                     <w:ind w:left="108"/>
                   </w:pPr>
                   <w:proofErr w:type="spellStart"/>
-                  <w:proofErr w:type="gramStart"/>
                   <w:r>
                     <w:t>Close</w:t>
                   </w:r>
                   <w:proofErr w:type="spellEnd"/>
                   <w:r>
-                    <w:t>(</w:t>
-                  </w:r>
-                  <w:proofErr w:type="gramEnd"/>
-                  <w:r>
-                    <w:t>);</w:t>
+                    <w:t>();</w:t>
                   </w:r>
                 </w:p>
               </w:txbxContent>
@@ -30606,10 +30266,7 @@
         <w:t xml:space="preserve"> </w:t>
       </w:r>
       <w:r>
-        <w:t>por</w:t>
-      </w:r>
-      <w:r>
-        <w:t xml:space="preserve"> defecto</w:t>
+        <w:t>por defecto</w:t>
       </w:r>
       <w:r>
         <w:rPr>
@@ -31132,10 +30789,7 @@
         <w:jc w:val="both"/>
       </w:pPr>
       <w:r>
-        <w:t>La mayoría de los control</w:t>
-      </w:r>
-      <w:r>
-        <w:t>es responden ante distintos eventos, cada uno de ellos tiene un</w:t>
+        <w:t>La mayoría de los controles responden ante distintos eventos, cada uno de ellos tiene un</w:t>
       </w:r>
       <w:r>
         <w:rPr>
@@ -31417,12 +31071,10 @@
                     <w:ind w:left="108"/>
                   </w:pPr>
                   <w:proofErr w:type="spellStart"/>
-                  <w:proofErr w:type="gramStart"/>
                   <w:r>
                     <w:t>int</w:t>
                   </w:r>
                   <w:proofErr w:type="spellEnd"/>
-                  <w:proofErr w:type="gramEnd"/>
                   <w:r>
                     <w:rPr>
                       <w:spacing w:val="-1"/>
@@ -31574,14 +31226,12 @@
                     </w:rPr>
                     <w:t xml:space="preserve"> </w:t>
                   </w:r>
-                  <w:proofErr w:type="gramStart"/>
                   <w:r>
                     <w:rPr>
                       <w:color w:val="008000"/>
                     </w:rPr>
                     <w:t>comentario</w:t>
                   </w:r>
-                  <w:proofErr w:type="gramEnd"/>
                   <w:r>
                     <w:rPr>
                       <w:color w:val="008000"/>
@@ -31658,14 +31308,12 @@
                     <w:spacing w:before="181" w:line="410" w:lineRule="auto"/>
                     <w:ind w:left="232" w:right="5693"/>
                   </w:pPr>
-                  <w:proofErr w:type="gramStart"/>
                   <w:r>
                     <w:rPr>
                       <w:color w:val="008000"/>
                     </w:rPr>
                     <w:t>comentario</w:t>
                   </w:r>
-                  <w:proofErr w:type="gramEnd"/>
                   <w:r>
                     <w:rPr>
                       <w:color w:val="008000"/>
@@ -31766,14 +31414,12 @@
                     <w:spacing w:before="2"/>
                     <w:ind w:left="232"/>
                   </w:pPr>
-                  <w:proofErr w:type="gramStart"/>
                   <w:r>
                     <w:rPr>
                       <w:color w:val="008000"/>
                     </w:rPr>
                     <w:t>que</w:t>
                   </w:r>
-                  <w:proofErr w:type="gramEnd"/>
                   <w:r>
                     <w:rPr>
                       <w:color w:val="008000"/>
@@ -31998,10 +31644,7 @@
       </w:r>
       <w:proofErr w:type="spellEnd"/>
       <w:r>
-        <w:t>) almacena los metadat</w:t>
-      </w:r>
-      <w:r>
-        <w:t>os</w:t>
+        <w:t>) almacena los metadatos</w:t>
       </w:r>
       <w:r>
         <w:rPr>
@@ -32061,10 +31704,7 @@
         <w:t xml:space="preserve"> </w:t>
       </w:r>
       <w:r>
-        <w:t>fuente, archivos de recursos, tales como iconos, referencias a archiv</w:t>
-      </w:r>
-      <w:r>
-        <w:t>os externos de los</w:t>
+        <w:t>fuente, archivos de recursos, tales como iconos, referencias a archivos externos de los</w:t>
       </w:r>
       <w:r>
         <w:rPr>
@@ -32091,10 +31731,7 @@
         <w:t xml:space="preserve"> </w:t>
       </w:r>
       <w:r>
-        <w:t>otras herramientas internas para crear un ensamblado ejecutable con los a</w:t>
-      </w:r>
-      <w:r>
-        <w:t>rchivos del</w:t>
+        <w:t>otras herramientas internas para crear un ensamblado ejecutable con los archivos del</w:t>
       </w:r>
       <w:r>
         <w:rPr>
@@ -32394,11 +32031,9 @@
                     <w:pPr>
                       <w:spacing w:line="247" w:lineRule="exact"/>
                     </w:pPr>
-                    <w:proofErr w:type="gramStart"/>
                     <w:r>
                       <w:t>inicia</w:t>
                     </w:r>
-                    <w:proofErr w:type="gramEnd"/>
                     <w:r>
                       <w:rPr>
                         <w:spacing w:val="-1"/>
@@ -32424,11 +32059,9 @@
                     <w:pPr>
                       <w:spacing w:before="176"/>
                     </w:pPr>
-                    <w:proofErr w:type="gramStart"/>
                     <w:r>
                       <w:t>repite</w:t>
                     </w:r>
-                    <w:proofErr w:type="gramEnd"/>
                     <w:r>
                       <w:rPr>
                         <w:spacing w:val="-2"/>
@@ -32548,11 +32181,9 @@
                     <w:pPr>
                       <w:spacing w:line="247" w:lineRule="exact"/>
                     </w:pPr>
-                    <w:proofErr w:type="gramStart"/>
                     <w:r>
                       <w:t>busca</w:t>
                     </w:r>
-                    <w:proofErr w:type="gramEnd"/>
                     <w:r>
                       <w:rPr>
                         <w:spacing w:val="-1"/>
@@ -32776,10 +32407,7 @@
         <w:t xml:space="preserve"> </w:t>
       </w:r>
       <w:r>
-        <w:t>ahora sólo ha uti</w:t>
-      </w:r>
-      <w:r>
-        <w:t xml:space="preserve">lizado lenguajes con tipos definidos de forma imprecisa como </w:t>
+        <w:t xml:space="preserve">ahora sólo ha utilizado lenguajes con tipos definidos de forma imprecisa como </w:t>
       </w:r>
       <w:proofErr w:type="spellStart"/>
       <w:r>
@@ -32862,10 +32490,7 @@
         <w:t xml:space="preserve"> </w:t>
       </w:r>
       <w:r>
-        <w:t>más</w:t>
-      </w:r>
-      <w:r>
-        <w:t xml:space="preserve"> de 20 tipos de datos diferentes. El tipo </w:t>
+        <w:t xml:space="preserve">más de 20 tipos de datos diferentes. El tipo </w:t>
       </w:r>
       <w:proofErr w:type="spellStart"/>
       <w:r>
@@ -33144,13 +32769,8 @@
               <w:ind w:left="119"/>
             </w:pPr>
             <w:r>
-              <w:t xml:space="preserve">0 </w:t>
+              <w:t>0 ..</w:t>
             </w:r>
-            <w:proofErr w:type="gramStart"/>
-            <w:r>
-              <w:t>..</w:t>
-            </w:r>
-            <w:proofErr w:type="gramEnd"/>
             <w:r>
               <w:rPr>
                 <w:spacing w:val="2"/>
@@ -33209,11 +32829,9 @@
               </w:rPr>
               <w:t xml:space="preserve"> </w:t>
             </w:r>
-            <w:proofErr w:type="gramStart"/>
             <w:r>
               <w:t>..</w:t>
             </w:r>
-            <w:proofErr w:type="gramEnd"/>
             <w:r>
               <w:rPr>
                 <w:spacing w:val="-1"/>
@@ -33270,11 +32888,9 @@
               </w:rPr>
               <w:t xml:space="preserve"> </w:t>
             </w:r>
-            <w:proofErr w:type="gramStart"/>
             <w:r>
               <w:t>..</w:t>
             </w:r>
-            <w:proofErr w:type="gramEnd"/>
             <w:r>
               <w:rPr>
                 <w:spacing w:val="1"/>
@@ -33333,11 +32949,9 @@
               </w:rPr>
               <w:t xml:space="preserve"> </w:t>
             </w:r>
-            <w:proofErr w:type="gramStart"/>
             <w:r>
               <w:t>..</w:t>
             </w:r>
-            <w:proofErr w:type="gramEnd"/>
             <w:r>
               <w:rPr>
                 <w:spacing w:val="1"/>
@@ -33396,11 +33010,9 @@
               </w:rPr>
               <w:t xml:space="preserve"> </w:t>
             </w:r>
-            <w:proofErr w:type="gramStart"/>
             <w:r>
               <w:t>..</w:t>
             </w:r>
-            <w:proofErr w:type="gramEnd"/>
             <w:r>
               <w:rPr>
                 <w:spacing w:val="1"/>
@@ -33459,13 +33071,8 @@
               </w:rPr>
               <w:t xml:space="preserve"> </w:t>
             </w:r>
-            <w:proofErr w:type="gramStart"/>
             <w:r>
-              <w:t>..</w:t>
-            </w:r>
-            <w:proofErr w:type="gramEnd"/>
-            <w:r>
-              <w:t xml:space="preserve"> 4,294,967,295</w:t>
+              <w:t>.. 4,294,967,295</w:t>
             </w:r>
           </w:p>
         </w:tc>
@@ -33516,13 +33123,8 @@
               </w:rPr>
               <w:t xml:space="preserve"> </w:t>
             </w:r>
-            <w:proofErr w:type="gramStart"/>
             <w:r>
-              <w:t>..</w:t>
-            </w:r>
-            <w:proofErr w:type="gramEnd"/>
-            <w:r>
-              <w:t xml:space="preserve"> 9,223,372,036,854,775,807</w:t>
+              <w:t>.. 9,223,372,036,854,775,807</w:t>
             </w:r>
           </w:p>
         </w:tc>
@@ -33573,13 +33175,8 @@
               </w:rPr>
               <w:t xml:space="preserve"> </w:t>
             </w:r>
-            <w:proofErr w:type="gramStart"/>
             <w:r>
-              <w:t>..</w:t>
-            </w:r>
-            <w:proofErr w:type="gramEnd"/>
-            <w:r>
-              <w:t xml:space="preserve"> 18,446,744,073,709,551,615</w:t>
+              <w:t>.. 18,446,744,073,709,551,615</w:t>
             </w:r>
           </w:p>
         </w:tc>
@@ -33677,11 +33274,9 @@
               </w:rPr>
               <w:t xml:space="preserve"> </w:t>
             </w:r>
-            <w:proofErr w:type="gramStart"/>
             <w:r>
               <w:t>..</w:t>
             </w:r>
-            <w:proofErr w:type="gramEnd"/>
             <w:r>
               <w:rPr>
                 <w:spacing w:val="1"/>
@@ -33740,13 +33335,8 @@
               </w:rPr>
               <w:t xml:space="preserve"> </w:t>
             </w:r>
-            <w:proofErr w:type="gramStart"/>
             <w:r>
-              <w:t>..</w:t>
-            </w:r>
-            <w:proofErr w:type="gramEnd"/>
-            <w:r>
-              <w:t xml:space="preserve"> 1.79769313486232e308</w:t>
+              <w:t>.. 1.79769313486232e308</w:t>
             </w:r>
           </w:p>
         </w:tc>
@@ -33795,11 +33385,9 @@
               </w:rPr>
               <w:t xml:space="preserve"> </w:t>
             </w:r>
-            <w:proofErr w:type="gramStart"/>
             <w:r>
               <w:t>..</w:t>
             </w:r>
-            <w:proofErr w:type="gramEnd"/>
           </w:p>
           <w:p>
             <w:pPr>
@@ -35759,13 +35347,8 @@
         <w:t xml:space="preserve"> </w:t>
       </w:r>
       <w:r>
-        <w:t>diferencia</w:t>
-      </w:r>
-      <w:proofErr w:type="gramStart"/>
-      <w:r>
-        <w:t>?</w:t>
-      </w:r>
-      <w:proofErr w:type="gramEnd"/>
+        <w:t>diferencia?</w:t>
+      </w:r>
     </w:p>
     <w:p>
       <w:pPr>
@@ -36428,10 +36011,7 @@
         <w:t xml:space="preserve"> </w:t>
       </w:r>
       <w:r>
-        <w:t>de contro</w:t>
-      </w:r>
-      <w:r>
-        <w:t>l</w:t>
+        <w:t>de control</w:t>
       </w:r>
       <w:r>
         <w:rPr>
@@ -37854,17 +37434,12 @@
         <w:ind w:left="222" w:right="2122"/>
       </w:pPr>
       <w:proofErr w:type="spellStart"/>
-      <w:proofErr w:type="gramStart"/>
       <w:r>
         <w:t>Messagebox.show</w:t>
       </w:r>
       <w:proofErr w:type="spellEnd"/>
       <w:r>
-        <w:t>(</w:t>
-      </w:r>
-      <w:proofErr w:type="gramEnd"/>
-      <w:r>
-        <w:t>“</w:t>
+        <w:t>(“</w:t>
       </w:r>
       <w:proofErr w:type="spellStart"/>
       <w:r>
@@ -38233,14 +37808,7 @@
                       <w:color w:val="A21515"/>
                       <w:lang w:val="en-US"/>
                     </w:rPr>
-                    <w:t>"El Scrol</w:t>
-                  </w:r>
-                  <w:r>
-                    <w:rPr>
-                      <w:color w:val="A21515"/>
-                      <w:lang w:val="en-US"/>
-                    </w:rPr>
-                    <w:t xml:space="preserve">l Horizontal representa " </w:t>
+                    <w:t xml:space="preserve">"El Scroll Horizontal representa " </w:t>
                   </w:r>
                   <w:r>
                     <w:rPr>
@@ -38600,16 +38168,8 @@
         <w:rPr>
           <w:rFonts w:ascii="Calibri" w:hAnsi="Calibri"/>
         </w:rPr>
-        <w:t>SWITCH</w:t>
-      </w:r>
-      <w:proofErr w:type="gramStart"/>
-      <w:r>
-        <w:rPr>
-          <w:rFonts w:ascii="Calibri" w:hAnsi="Calibri"/>
-        </w:rPr>
-        <w:t>..</w:t>
-      </w:r>
-      <w:proofErr w:type="gramEnd"/>
+        <w:t>SWITCH..</w:t>
+      </w:r>
     </w:p>
     <w:p>
       <w:pPr>
@@ -38865,15 +38425,7 @@
           <w:b/>
           <w:u w:val="single"/>
         </w:rPr>
-        <w:t xml:space="preserve"> </w:t>
-      </w:r>
-      <w:r>
-        <w:rPr>
-          <w:rFonts w:ascii="Calibri"/>
-          <w:b/>
-          <w:u w:val="single"/>
-        </w:rPr>
-        <w:t>Nota</w:t>
+        <w:t xml:space="preserve"> Nota</w:t>
       </w:r>
       <w:r>
         <w:rPr>
@@ -38924,6 +38476,8 @@
           <w:rFonts w:ascii="Calibri" w:hAnsi="Calibri"/>
         </w:rPr>
       </w:pPr>
+      <w:bookmarkStart w:id="0" w:name="_GoBack"/>
+      <w:bookmarkEnd w:id="0"/>
       <w:r>
         <w:rPr>
           <w:rFonts w:ascii="Calibri" w:hAnsi="Calibri"/>
@@ -41087,7 +40641,6 @@
         </w:rPr>
       </w:pPr>
       <w:proofErr w:type="spellStart"/>
-      <w:proofErr w:type="gramStart"/>
       <w:r>
         <w:rPr>
           <w:rFonts w:ascii="Consolas"/>
@@ -41097,7 +40650,6 @@
         <w:t>private</w:t>
       </w:r>
       <w:proofErr w:type="spellEnd"/>
-      <w:proofErr w:type="gramEnd"/>
       <w:r>
         <w:rPr>
           <w:rFonts w:ascii="Consolas"/>
@@ -41627,7 +41179,6 @@
           <w:lang w:val="en-US"/>
         </w:rPr>
       </w:pPr>
-      <w:proofErr w:type="gramStart"/>
       <w:r>
         <w:rPr>
           <w:rFonts w:ascii="Consolas"/>
@@ -41637,7 +41188,6 @@
         </w:rPr>
         <w:t>private</w:t>
       </w:r>
-      <w:proofErr w:type="gramEnd"/>
       <w:r>
         <w:rPr>
           <w:rFonts w:ascii="Consolas"/>
@@ -41801,7 +41351,6 @@
           <w:lang w:val="en-US"/>
         </w:rPr>
       </w:pPr>
-      <w:proofErr w:type="gramStart"/>
       <w:r>
         <w:rPr>
           <w:rFonts w:ascii="Consolas"/>
@@ -41811,7 +41360,6 @@
         </w:rPr>
         <w:t>if</w:t>
       </w:r>
-      <w:proofErr w:type="gramEnd"/>
       <w:r>
         <w:rPr>
           <w:rFonts w:ascii="Consolas"/>
@@ -41960,7 +41508,6 @@
         </w:rPr>
         <w:t xml:space="preserve"> = (</w:t>
       </w:r>
-      <w:proofErr w:type="gramStart"/>
       <w:r>
         <w:rPr>
           <w:rFonts w:ascii="Consolas"/>
@@ -41976,16 +41523,7 @@
           <w:sz w:val="19"/>
           <w:lang w:val="en-US"/>
         </w:rPr>
-        <w:t>.Parse(</w:t>
-      </w:r>
-      <w:proofErr w:type="gramEnd"/>
-      <w:r>
-        <w:rPr>
-          <w:rFonts w:ascii="Consolas"/>
-          <w:sz w:val="19"/>
-          <w:lang w:val="en-US"/>
-        </w:rPr>
-        <w:t>Txt1.Text) -</w:t>
+        <w:t>.Parse(Txt1.Text) -</w:t>
       </w:r>
       <w:r>
         <w:rPr>
@@ -42082,7 +41620,6 @@
           <w:lang w:val="en-US"/>
         </w:rPr>
       </w:pPr>
-      <w:proofErr w:type="gramStart"/>
       <w:r>
         <w:rPr>
           <w:rFonts w:ascii="Consolas"/>
@@ -42092,7 +41629,6 @@
         </w:rPr>
         <w:t>if</w:t>
       </w:r>
-      <w:proofErr w:type="gramEnd"/>
       <w:r>
         <w:rPr>
           <w:rFonts w:ascii="Consolas"/>
@@ -42218,7 +41754,6 @@
         </w:rPr>
         <w:t xml:space="preserve"> = (</w:t>
       </w:r>
-      <w:proofErr w:type="gramStart"/>
       <w:r>
         <w:rPr>
           <w:rFonts w:ascii="Consolas"/>
@@ -42234,16 +41769,7 @@
           <w:sz w:val="19"/>
           <w:lang w:val="en-US"/>
         </w:rPr>
-        <w:t>.Parse(</w:t>
-      </w:r>
-      <w:proofErr w:type="gramEnd"/>
-      <w:r>
-        <w:rPr>
-          <w:rFonts w:ascii="Consolas"/>
-          <w:sz w:val="19"/>
-          <w:lang w:val="en-US"/>
-        </w:rPr>
-        <w:t>Txt1.Text) -</w:t>
+        <w:t>.Parse(Txt1.Text) -</w:t>
       </w:r>
       <w:r>
         <w:rPr>
@@ -42357,7 +41883,6 @@
           <w:lang w:val="en-US"/>
         </w:rPr>
       </w:pPr>
-      <w:proofErr w:type="gramStart"/>
       <w:r>
         <w:rPr>
           <w:rFonts w:ascii="Consolas"/>
@@ -42367,7 +41892,6 @@
         </w:rPr>
         <w:t>if</w:t>
       </w:r>
-      <w:proofErr w:type="gramEnd"/>
       <w:r>
         <w:rPr>
           <w:rFonts w:ascii="Consolas"/>
@@ -42453,7 +41977,6 @@
           <w:sz w:val="19"/>
         </w:rPr>
       </w:pPr>
-      <w:proofErr w:type="gramStart"/>
       <w:r>
         <w:rPr>
           <w:rFonts w:ascii="Consolas"/>
@@ -42463,7 +41986,6 @@
         </w:rPr>
         <w:t>if</w:t>
       </w:r>
-      <w:proofErr w:type="gramEnd"/>
       <w:r>
         <w:rPr>
           <w:rFonts w:ascii="Consolas"/>
@@ -42627,7 +42149,6 @@
         </w:rPr>
         <w:t xml:space="preserve"> = (</w:t>
       </w:r>
-      <w:proofErr w:type="gramStart"/>
       <w:r>
         <w:rPr>
           <w:rFonts w:ascii="Consolas"/>
@@ -42645,7 +42166,6 @@
         </w:rPr>
         <w:t>.Parse(</w:t>
       </w:r>
-      <w:proofErr w:type="gramEnd"/>
       <w:r>
         <w:rPr>
           <w:rFonts w:ascii="Consolas"/>
@@ -42805,7 +42325,6 @@
           <w:lang w:val="en-US"/>
         </w:rPr>
       </w:pPr>
-      <w:proofErr w:type="gramStart"/>
       <w:r>
         <w:rPr>
           <w:rFonts w:ascii="Consolas"/>
@@ -42815,7 +42334,6 @@
         </w:rPr>
         <w:t>if</w:t>
       </w:r>
-      <w:proofErr w:type="gramEnd"/>
       <w:r>
         <w:rPr>
           <w:rFonts w:ascii="Consolas"/>
@@ -42957,7 +42475,6 @@
         </w:rPr>
         <w:t>(</w:t>
       </w:r>
-      <w:proofErr w:type="gramStart"/>
       <w:r>
         <w:rPr>
           <w:rFonts w:ascii="Consolas"/>
@@ -42975,7 +42492,6 @@
         </w:rPr>
         <w:t>.ToInt32(</w:t>
       </w:r>
-      <w:proofErr w:type="gramEnd"/>
       <w:r>
         <w:rPr>
           <w:rFonts w:ascii="Consolas"/>
@@ -43122,7 +42638,6 @@
           <w:lang w:val="en-US"/>
         </w:rPr>
       </w:pPr>
-      <w:proofErr w:type="gramStart"/>
       <w:r>
         <w:rPr>
           <w:rFonts w:ascii="Consolas"/>
@@ -43132,7 +42647,6 @@
         </w:rPr>
         <w:t>if</w:t>
       </w:r>
-      <w:proofErr w:type="gramEnd"/>
       <w:r>
         <w:rPr>
           <w:rFonts w:ascii="Consolas"/>
@@ -43283,7 +42797,6 @@
         </w:rPr>
         <w:t>(</w:t>
       </w:r>
-      <w:proofErr w:type="gramStart"/>
       <w:r>
         <w:rPr>
           <w:rFonts w:ascii="Consolas"/>
@@ -43301,7 +42814,6 @@
         </w:rPr>
         <w:t>.ToInt32(</w:t>
       </w:r>
-      <w:proofErr w:type="gramEnd"/>
       <w:r>
         <w:rPr>
           <w:rFonts w:ascii="Consolas"/>
@@ -43638,7 +43150,6 @@
           <w:lang w:val="en-US"/>
         </w:rPr>
       </w:pPr>
-      <w:proofErr w:type="gramStart"/>
       <w:r>
         <w:rPr>
           <w:rFonts w:ascii="Consolas"/>
@@ -43648,7 +43159,6 @@
         </w:rPr>
         <w:t>private</w:t>
       </w:r>
-      <w:proofErr w:type="gramEnd"/>
       <w:r>
         <w:rPr>
           <w:rFonts w:ascii="Consolas"/>
@@ -43812,8 +43322,6 @@
           <w:lang w:val="en-US"/>
         </w:rPr>
       </w:pPr>
-      <w:proofErr w:type="spellStart"/>
-      <w:proofErr w:type="gramStart"/>
       <w:r>
         <w:rPr>
           <w:rFonts w:ascii="Consolas"/>
@@ -43821,18 +43329,7 @@
           <w:sz w:val="19"/>
           <w:lang w:val="en-US"/>
         </w:rPr>
-        <w:t>bool</w:t>
-      </w:r>
-      <w:proofErr w:type="spellEnd"/>
-      <w:proofErr w:type="gramEnd"/>
-      <w:r>
-        <w:rPr>
-          <w:rFonts w:ascii="Consolas"/>
-          <w:color w:val="0000FF"/>
-          <w:sz w:val="19"/>
-          <w:lang w:val="en-US"/>
-        </w:rPr>
-        <w:t xml:space="preserve"> </w:t>
+        <w:t xml:space="preserve">bool </w:t>
       </w:r>
       <w:proofErr w:type="spellStart"/>
       <w:r>
@@ -43954,7 +43451,6 @@
           <w:lang w:val="en-US"/>
         </w:rPr>
       </w:pPr>
-      <w:proofErr w:type="gramStart"/>
       <w:r>
         <w:rPr>
           <w:rFonts w:ascii="Consolas"/>
@@ -43964,7 +43460,6 @@
         </w:rPr>
         <w:t>if</w:t>
       </w:r>
-      <w:proofErr w:type="gramEnd"/>
       <w:r>
         <w:rPr>
           <w:rFonts w:ascii="Consolas"/>
@@ -44171,7 +43666,6 @@
           <w:sz w:val="19"/>
         </w:rPr>
       </w:pPr>
-      <w:proofErr w:type="gramStart"/>
       <w:r>
         <w:rPr>
           <w:rFonts w:ascii="Consolas"/>
@@ -44181,7 +43675,6 @@
         </w:rPr>
         <w:t>if</w:t>
       </w:r>
-      <w:proofErr w:type="gramEnd"/>
       <w:r>
         <w:rPr>
           <w:rFonts w:ascii="Consolas"/>
@@ -44422,7 +43915,6 @@
           <w:lang w:val="en-US"/>
         </w:rPr>
       </w:pPr>
-      <w:proofErr w:type="gramStart"/>
       <w:r>
         <w:rPr>
           <w:rFonts w:ascii="Consolas"/>
@@ -44432,7 +43924,6 @@
         </w:rPr>
         <w:t>else</w:t>
       </w:r>
-      <w:proofErr w:type="gramEnd"/>
     </w:p>
     <w:p>
       <w:pPr>
@@ -44598,7 +44089,6 @@
           <w:lang w:val="en-US"/>
         </w:rPr>
       </w:pPr>
-      <w:proofErr w:type="gramStart"/>
       <w:r>
         <w:rPr>
           <w:rFonts w:ascii="Consolas"/>
@@ -44606,17 +44096,7 @@
           <w:sz w:val="19"/>
           <w:lang w:val="en-US"/>
         </w:rPr>
-        <w:t>if</w:t>
-      </w:r>
-      <w:proofErr w:type="gramEnd"/>
-      <w:r>
-        <w:rPr>
-          <w:rFonts w:ascii="Consolas"/>
-          <w:color w:val="0000FF"/>
-          <w:sz w:val="19"/>
-          <w:lang w:val="en-US"/>
-        </w:rPr>
-        <w:t xml:space="preserve"> </w:t>
+        <w:t xml:space="preserve">if </w:t>
       </w:r>
       <w:r>
         <w:rPr>
@@ -44962,7 +44442,6 @@
           <w:lang w:val="en-US"/>
         </w:rPr>
       </w:pPr>
-      <w:proofErr w:type="gramStart"/>
       <w:r>
         <w:rPr>
           <w:rFonts w:ascii="Consolas"/>
@@ -44972,7 +44451,6 @@
         </w:rPr>
         <w:t>if</w:t>
       </w:r>
-      <w:proofErr w:type="gramEnd"/>
       <w:r>
         <w:rPr>
           <w:rFonts w:ascii="Consolas"/>
@@ -45123,7 +44601,6 @@
           <w:lang w:val="en-US"/>
         </w:rPr>
       </w:pPr>
-      <w:proofErr w:type="gramStart"/>
       <w:r>
         <w:rPr>
           <w:rFonts w:ascii="Consolas"/>
@@ -45133,7 +44610,6 @@
         </w:rPr>
         <w:t>switch</w:t>
       </w:r>
-      <w:proofErr w:type="gramEnd"/>
       <w:r>
         <w:rPr>
           <w:rFonts w:ascii="Consolas"/>
@@ -45222,7 +44698,6 @@
           <w:lang w:val="en-US"/>
         </w:rPr>
       </w:pPr>
-      <w:proofErr w:type="gramStart"/>
       <w:r>
         <w:rPr>
           <w:rFonts w:ascii="Consolas"/>
@@ -45232,7 +44707,6 @@
         </w:rPr>
         <w:t>case</w:t>
       </w:r>
-      <w:proofErr w:type="gramEnd"/>
       <w:r>
         <w:rPr>
           <w:rFonts w:ascii="Consolas"/>
@@ -45325,7 +44799,6 @@
         </w:rPr>
         <w:t>(</w:t>
       </w:r>
-      <w:proofErr w:type="gramStart"/>
       <w:r>
         <w:rPr>
           <w:rFonts w:ascii="Consolas"/>
@@ -45341,16 +44814,7 @@
           <w:sz w:val="19"/>
           <w:lang w:val="en-US"/>
         </w:rPr>
-        <w:t>.Parse(</w:t>
-      </w:r>
-      <w:proofErr w:type="gramEnd"/>
-      <w:r>
-        <w:rPr>
-          <w:rFonts w:ascii="Consolas"/>
-          <w:sz w:val="19"/>
-          <w:lang w:val="en-US"/>
-        </w:rPr>
-        <w:t>Txt1.Text)</w:t>
+        <w:t>.Parse(Txt1.Text)</w:t>
       </w:r>
       <w:r>
         <w:rPr>
@@ -45477,7 +44941,6 @@
           <w:lang w:val="en-US"/>
         </w:rPr>
       </w:pPr>
-      <w:proofErr w:type="gramStart"/>
       <w:r>
         <w:rPr>
           <w:rFonts w:ascii="Consolas"/>
@@ -45487,7 +44950,6 @@
         </w:rPr>
         <w:t>break</w:t>
       </w:r>
-      <w:proofErr w:type="gramEnd"/>
       <w:r>
         <w:rPr>
           <w:rFonts w:ascii="Consolas"/>
@@ -45570,7 +45032,6 @@
         </w:rPr>
         <w:t xml:space="preserve"> = (</w:t>
       </w:r>
-      <w:proofErr w:type="gramStart"/>
       <w:r>
         <w:rPr>
           <w:rFonts w:ascii="Consolas"/>
@@ -45586,16 +45047,7 @@
           <w:sz w:val="19"/>
           <w:lang w:val="en-US"/>
         </w:rPr>
-        <w:t>.Parse(</w:t>
-      </w:r>
-      <w:proofErr w:type="gramEnd"/>
-      <w:r>
-        <w:rPr>
-          <w:rFonts w:ascii="Consolas"/>
-          <w:sz w:val="19"/>
-          <w:lang w:val="en-US"/>
-        </w:rPr>
-        <w:t>Txt1.Text) -</w:t>
+        <w:t>.Parse(Txt1.Text) -</w:t>
       </w:r>
       <w:r>
         <w:rPr>
@@ -45652,7 +45104,6 @@
           <w:lang w:val="en-US"/>
         </w:rPr>
       </w:pPr>
-      <w:proofErr w:type="gramStart"/>
       <w:r>
         <w:rPr>
           <w:rFonts w:ascii="Consolas"/>
@@ -45662,7 +45113,6 @@
         </w:rPr>
         <w:t>break</w:t>
       </w:r>
-      <w:proofErr w:type="gramEnd"/>
       <w:r>
         <w:rPr>
           <w:rFonts w:ascii="Consolas"/>
@@ -45771,7 +45221,6 @@
         </w:rPr>
         <w:t>(</w:t>
       </w:r>
-      <w:proofErr w:type="gramStart"/>
       <w:r>
         <w:rPr>
           <w:rFonts w:ascii="Consolas"/>
@@ -45789,7 +45238,6 @@
         </w:rPr>
         <w:t>.Parse(</w:t>
       </w:r>
-      <w:proofErr w:type="gramEnd"/>
       <w:r>
         <w:rPr>
           <w:rFonts w:ascii="Consolas"/>
@@ -45896,7 +45344,6 @@
           <w:lang w:val="en-US"/>
         </w:rPr>
       </w:pPr>
-      <w:proofErr w:type="gramStart"/>
       <w:r>
         <w:rPr>
           <w:rFonts w:ascii="Consolas"/>
@@ -45906,7 +45353,6 @@
         </w:rPr>
         <w:t>break</w:t>
       </w:r>
-      <w:proofErr w:type="gramEnd"/>
       <w:r>
         <w:rPr>
           <w:rFonts w:ascii="Consolas"/>
@@ -46015,7 +45461,6 @@
         </w:rPr>
         <w:t>(</w:t>
       </w:r>
-      <w:proofErr w:type="gramStart"/>
       <w:r>
         <w:rPr>
           <w:rFonts w:ascii="Consolas"/>
@@ -46033,7 +45478,6 @@
         </w:rPr>
         <w:t>.Parse(</w:t>
       </w:r>
-      <w:proofErr w:type="gramEnd"/>
       <w:r>
         <w:rPr>
           <w:rFonts w:ascii="Consolas"/>
@@ -46139,7 +45583,6 @@
           <w:sz w:val="19"/>
         </w:rPr>
       </w:pPr>
-      <w:proofErr w:type="gramStart"/>
       <w:r>
         <w:rPr>
           <w:rFonts w:ascii="Consolas"/>
@@ -46148,7 +45591,6 @@
         </w:rPr>
         <w:t>break</w:t>
       </w:r>
-      <w:proofErr w:type="gramEnd"/>
       <w:r>
         <w:rPr>
           <w:rFonts w:ascii="Consolas"/>
@@ -46190,7 +45632,6 @@
         </w:rPr>
       </w:pPr>
       <w:proofErr w:type="spellStart"/>
-      <w:proofErr w:type="gramStart"/>
       <w:r>
         <w:rPr>
           <w:rFonts w:ascii="Consolas" w:hAnsi="Consolas"/>
@@ -46200,7 +45641,6 @@
         <w:t>string</w:t>
       </w:r>
       <w:proofErr w:type="spellEnd"/>
-      <w:proofErr w:type="gramEnd"/>
       <w:r>
         <w:rPr>
           <w:rFonts w:ascii="Consolas" w:hAnsi="Consolas"/>
@@ -46296,15 +45736,7 @@
           <w:color w:val="A21515"/>
           <w:sz w:val="19"/>
         </w:rPr>
-        <w:t>"</w:t>
-      </w:r>
-      <w:r>
-        <w:rPr>
-          <w:rFonts w:ascii="Consolas" w:hAnsi="Consolas"/>
-          <w:color w:val="A21515"/>
-          <w:sz w:val="19"/>
-        </w:rPr>
-        <w:t>Importante"</w:t>
+        <w:t>"Importante"</w:t>
       </w:r>
       <w:r>
         <w:rPr>
@@ -46448,7 +45880,6 @@
         </w:rPr>
       </w:pPr>
       <w:proofErr w:type="spellStart"/>
-      <w:proofErr w:type="gramStart"/>
       <w:r>
         <w:rPr>
           <w:rFonts w:ascii="Consolas"/>
@@ -46458,7 +45889,6 @@
         <w:t>resultado</w:t>
       </w:r>
       <w:proofErr w:type="spellEnd"/>
-      <w:proofErr w:type="gramEnd"/>
       <w:r>
         <w:rPr>
           <w:rFonts w:ascii="Consolas"/>
@@ -46666,7 +46096,6 @@
           <w:lang w:val="en-US"/>
         </w:rPr>
       </w:pPr>
-      <w:proofErr w:type="gramStart"/>
       <w:r>
         <w:rPr>
           <w:rFonts w:ascii="Consolas"/>
@@ -46694,7 +46123,6 @@
         <w:t>limpiar</w:t>
       </w:r>
       <w:proofErr w:type="spellEnd"/>
-      <w:proofErr w:type="gramEnd"/>
       <w:r>
         <w:rPr>
           <w:rFonts w:ascii="Consolas"/>
@@ -47795,7 +47223,6 @@
         </w:rPr>
       </w:pPr>
       <w:proofErr w:type="spellStart"/>
-      <w:proofErr w:type="gramStart"/>
       <w:r>
         <w:rPr>
           <w:rFonts w:ascii="Calibri"/>
@@ -47816,7 +47243,6 @@
         </w:rPr>
         <w:t>!!!</w:t>
       </w:r>
-      <w:proofErr w:type="gramEnd"/>
       <w:r>
         <w:rPr>
           <w:rFonts w:ascii="Calibri"/>
@@ -48291,7 +47717,6 @@
           <w:lang w:val="en-US"/>
         </w:rPr>
       </w:pPr>
-      <w:proofErr w:type="gramStart"/>
       <w:r>
         <w:rPr>
           <w:rFonts w:ascii="Consolas"/>
@@ -48301,7 +47726,6 @@
         </w:rPr>
         <w:t>if</w:t>
       </w:r>
-      <w:proofErr w:type="gramEnd"/>
       <w:r>
         <w:rPr>
           <w:rFonts w:ascii="Consolas"/>
@@ -48440,7 +47864,6 @@
           <w:lang w:val="en-US"/>
         </w:rPr>
       </w:pPr>
-      <w:proofErr w:type="gramStart"/>
       <w:r>
         <w:rPr>
           <w:rFonts w:ascii="Consolas"/>
@@ -48448,17 +47871,7 @@
           <w:sz w:val="19"/>
           <w:lang w:val="en-US"/>
         </w:rPr>
-        <w:t>lst1.Items.Add(</w:t>
-      </w:r>
-      <w:proofErr w:type="gramEnd"/>
-      <w:r>
-        <w:rPr>
-          <w:rFonts w:ascii="Consolas"/>
-          <w:spacing w:val="-1"/>
-          <w:sz w:val="19"/>
-          <w:lang w:val="en-US"/>
-        </w:rPr>
-        <w:t>textBox1.Text);</w:t>
+        <w:t>lst1.Items.Add(textBox1.Text);</w:t>
       </w:r>
       <w:r>
         <w:rPr>
@@ -48551,7 +47964,6 @@
           <w:lang w:val="en-US"/>
         </w:rPr>
       </w:pPr>
-      <w:proofErr w:type="gramStart"/>
       <w:r>
         <w:rPr>
           <w:rFonts w:ascii="Consolas"/>
@@ -48561,7 +47973,6 @@
         </w:rPr>
         <w:t>if</w:t>
       </w:r>
-      <w:proofErr w:type="gramEnd"/>
       <w:r>
         <w:rPr>
           <w:rFonts w:ascii="Consolas"/>
@@ -48675,7 +48086,6 @@
           <w:lang w:val="en-US"/>
         </w:rPr>
       </w:pPr>
-      <w:proofErr w:type="gramStart"/>
       <w:r>
         <w:rPr>
           <w:rFonts w:ascii="Consolas"/>
@@ -48683,17 +48093,7 @@
           <w:sz w:val="19"/>
           <w:lang w:val="en-US"/>
         </w:rPr>
-        <w:t>lst1.Items.Add(</w:t>
-      </w:r>
-      <w:proofErr w:type="gramEnd"/>
-      <w:r>
-        <w:rPr>
-          <w:rFonts w:ascii="Consolas"/>
-          <w:spacing w:val="-1"/>
-          <w:sz w:val="19"/>
-          <w:lang w:val="en-US"/>
-        </w:rPr>
-        <w:t>textBox2.Text);</w:t>
+        <w:t>lst1.Items.Add(textBox2.Text);</w:t>
       </w:r>
       <w:r>
         <w:rPr>
@@ -48905,21 +48305,12 @@
           <w:sz w:val="19"/>
         </w:rPr>
       </w:pPr>
-      <w:proofErr w:type="gramStart"/>
-      <w:r>
-        <w:rPr>
-          <w:rFonts w:ascii="Consolas"/>
-          <w:sz w:val="19"/>
-        </w:rPr>
-        <w:t>lst1.Items.Clear(</w:t>
-      </w:r>
-      <w:proofErr w:type="gramEnd"/>
-      <w:r>
-        <w:rPr>
-          <w:rFonts w:ascii="Consolas"/>
-          <w:sz w:val="19"/>
-        </w:rPr>
-        <w:t>);</w:t>
+      <w:r>
+        <w:rPr>
+          <w:rFonts w:ascii="Consolas"/>
+          <w:sz w:val="19"/>
+        </w:rPr>
+        <w:t>lst1.Items.Clear();</w:t>
       </w:r>
     </w:p>
     <w:p>
@@ -48968,7 +48359,6 @@
         </w:rPr>
       </w:pPr>
       <w:proofErr w:type="spellStart"/>
-      <w:proofErr w:type="gramStart"/>
       <w:r>
         <w:rPr>
           <w:rFonts w:ascii="Calibri"/>
@@ -48976,7 +48366,6 @@
         <w:t>quendo</w:t>
       </w:r>
       <w:proofErr w:type="spellEnd"/>
-      <w:proofErr w:type="gramEnd"/>
       <w:r>
         <w:rPr>
           <w:rFonts w:ascii="Calibri"/>
@@ -49067,7 +48456,6 @@
         </w:rPr>
       </w:pPr>
       <w:proofErr w:type="spellStart"/>
-      <w:proofErr w:type="gramStart"/>
       <w:r>
         <w:rPr>
           <w:rFonts w:ascii="Calibri"/>
@@ -49075,7 +48463,6 @@
         <w:t>close</w:t>
       </w:r>
       <w:proofErr w:type="spellEnd"/>
-      <w:proofErr w:type="gramEnd"/>
       <w:r>
         <w:rPr>
           <w:rFonts w:ascii="Calibri"/>
@@ -49126,14 +48513,12 @@
           <w:rFonts w:ascii="Calibri"/>
         </w:rPr>
       </w:pPr>
-      <w:proofErr w:type="gramStart"/>
       <w:r>
         <w:rPr>
           <w:rFonts w:ascii="Calibri"/>
         </w:rPr>
         <w:t>por</w:t>
       </w:r>
-      <w:proofErr w:type="gramEnd"/>
       <w:r>
         <w:rPr>
           <w:rFonts w:ascii="Calibri"/>
@@ -49674,14 +49059,12 @@
           <w:rFonts w:ascii="Calibri"/>
         </w:rPr>
       </w:pPr>
-      <w:proofErr w:type="gramStart"/>
       <w:r>
         <w:rPr>
           <w:rFonts w:ascii="Calibri"/>
         </w:rPr>
         <w:t>los</w:t>
       </w:r>
-      <w:proofErr w:type="gramEnd"/>
       <w:r>
         <w:rPr>
           <w:rFonts w:ascii="Calibri"/>
@@ -50648,7 +50031,6 @@
           <w:lang w:val="en-US"/>
         </w:rPr>
       </w:pPr>
-      <w:proofErr w:type="gramStart"/>
       <w:r>
         <w:rPr>
           <w:rFonts w:ascii="Consolas"/>
@@ -50658,7 +50040,6 @@
         </w:rPr>
         <w:t>if</w:t>
       </w:r>
-      <w:proofErr w:type="gramEnd"/>
       <w:r>
         <w:rPr>
           <w:rFonts w:ascii="Consolas"/>
@@ -51113,7 +50494,6 @@
           <w:lang w:val="en-US"/>
         </w:rPr>
       </w:pPr>
-      <w:proofErr w:type="gramStart"/>
       <w:r>
         <w:rPr>
           <w:rFonts w:ascii="Consolas"/>
@@ -51123,7 +50503,6 @@
         </w:rPr>
         <w:t>if</w:t>
       </w:r>
-      <w:proofErr w:type="gramEnd"/>
       <w:r>
         <w:rPr>
           <w:rFonts w:ascii="Consolas"/>
@@ -51493,7 +50872,6 @@
           <w:lang w:val="en-US"/>
         </w:rPr>
       </w:pPr>
-      <w:proofErr w:type="gramStart"/>
       <w:r>
         <w:rPr>
           <w:rFonts w:ascii="Consolas"/>
@@ -51503,7 +50881,6 @@
         </w:rPr>
         <w:t>if</w:t>
       </w:r>
-      <w:proofErr w:type="gramEnd"/>
       <w:r>
         <w:rPr>
           <w:rFonts w:ascii="Consolas"/>
@@ -52825,7 +52202,6 @@
         </w:rPr>
       </w:pPr>
       <w:proofErr w:type="spellStart"/>
-      <w:proofErr w:type="gramStart"/>
       <w:r>
         <w:rPr>
           <w:rFonts w:ascii="Consolas"/>
@@ -52834,7 +52210,6 @@
         <w:t>frmRadioButton</w:t>
       </w:r>
       <w:proofErr w:type="spellEnd"/>
-      <w:proofErr w:type="gramEnd"/>
       <w:r>
         <w:rPr>
           <w:rFonts w:ascii="Consolas"/>
@@ -53031,7 +52406,6 @@
         <w:t xml:space="preserve"> </w:t>
       </w:r>
       <w:proofErr w:type="spellStart"/>
-      <w:proofErr w:type="gramStart"/>
       <w:r>
         <w:rPr>
           <w:rFonts w:ascii="Consolas"/>
@@ -53047,16 +52421,7 @@
           <w:spacing w:val="-1"/>
           <w:sz w:val="19"/>
         </w:rPr>
-        <w:t>(</w:t>
-      </w:r>
-      <w:proofErr w:type="gramEnd"/>
-      <w:r>
-        <w:rPr>
-          <w:rFonts w:ascii="Consolas"/>
-          <w:spacing w:val="-1"/>
-          <w:sz w:val="19"/>
-        </w:rPr>
-        <w:t>);</w:t>
+        <w:t>();</w:t>
       </w:r>
     </w:p>
     <w:p>
@@ -53335,31 +52700,15 @@
           <w:rFonts w:ascii="Consolas"/>
           <w:sz w:val="19"/>
         </w:rPr>
-        <w:t>Nombre_del_formulario_</w:t>
-      </w:r>
-      <w:proofErr w:type="gramStart"/>
-      <w:r>
-        <w:rPr>
-          <w:rFonts w:ascii="Consolas"/>
-          <w:sz w:val="19"/>
-        </w:rPr>
-        <w:t>real</w:t>
-      </w:r>
-      <w:proofErr w:type="spellEnd"/>
-      <w:r>
-        <w:rPr>
-          <w:rFonts w:ascii="Consolas"/>
-          <w:sz w:val="19"/>
-        </w:rPr>
-        <w:t>(</w:t>
-      </w:r>
-      <w:proofErr w:type="gramEnd"/>
-      <w:r>
-        <w:rPr>
-          <w:rFonts w:ascii="Consolas"/>
-          <w:sz w:val="19"/>
-        </w:rPr>
-        <w:t>);</w:t>
+        <w:t>Nombre_del_formulario_real</w:t>
+      </w:r>
+      <w:proofErr w:type="spellEnd"/>
+      <w:r>
+        <w:rPr>
+          <w:rFonts w:ascii="Consolas"/>
+          <w:sz w:val="19"/>
+        </w:rPr>
+        <w:t>();</w:t>
       </w:r>
     </w:p>
     <w:p>
@@ -53491,34 +52840,16 @@
           <w:spacing w:val="-1"/>
           <w:sz w:val="19"/>
         </w:rPr>
-        <w:t>Nombre_</w:t>
-      </w:r>
-      <w:proofErr w:type="gramStart"/>
+        <w:t>Nombre_elegido.Show</w:t>
+      </w:r>
+      <w:proofErr w:type="spellEnd"/>
       <w:r>
         <w:rPr>
           <w:rFonts w:ascii="Consolas"/>
           <w:spacing w:val="-1"/>
           <w:sz w:val="19"/>
         </w:rPr>
-        <w:t>elegido.Show</w:t>
-      </w:r>
-      <w:proofErr w:type="spellEnd"/>
-      <w:r>
-        <w:rPr>
-          <w:rFonts w:ascii="Consolas"/>
-          <w:spacing w:val="-1"/>
-          <w:sz w:val="19"/>
-        </w:rPr>
-        <w:t>(</w:t>
-      </w:r>
-      <w:proofErr w:type="gramEnd"/>
-      <w:r>
-        <w:rPr>
-          <w:rFonts w:ascii="Consolas"/>
-          <w:spacing w:val="-1"/>
-          <w:sz w:val="19"/>
-        </w:rPr>
-        <w:t>);</w:t>
+        <w:t>();</w:t>
       </w:r>
     </w:p>
     <w:p>
@@ -54321,7 +53652,7 @@
                     <w:noProof/>
                     <w:sz w:val="16"/>
                   </w:rPr>
-                  <w:t>9</w:t>
+                  <w:t>22</w:t>
                 </w:r>
                 <w:r>
                   <w:fldChar w:fldCharType="end"/>
